--- a/Answers.docx
+++ b/Answers.docx
@@ -17680,16 +17680,70 @@
           <w:sz w:val="19"/>
           <w:szCs w:val="19"/>
         </w:rPr>
-        <w:t>With</w:t>
-      </w:r>
-      <w:r>
-        <w:rPr>
-          <w:rFonts w:ascii="Consolas" w:hAnsi="Consolas" w:cs="Consolas"/>
-          <w:color w:val="000000"/>
-          <w:sz w:val="19"/>
-          <w:szCs w:val="19"/>
-        </w:rPr>
-        <w:t xml:space="preserve"> O </w:t>
+        <w:t>Select</w:t>
+      </w:r>
+      <w:r>
+        <w:rPr>
+          <w:rFonts w:ascii="Consolas" w:hAnsi="Consolas" w:cs="Consolas"/>
+          <w:color w:val="000000"/>
+          <w:sz w:val="19"/>
+          <w:szCs w:val="19"/>
+        </w:rPr>
+        <w:t xml:space="preserve"> I</w:t>
+      </w:r>
+      <w:r>
+        <w:rPr>
+          <w:rFonts w:ascii="Consolas" w:hAnsi="Consolas" w:cs="Consolas"/>
+          <w:color w:val="808080"/>
+          <w:sz w:val="19"/>
+          <w:szCs w:val="19"/>
+        </w:rPr>
+        <w:t>.</w:t>
+      </w:r>
+      <w:r>
+        <w:rPr>
+          <w:rFonts w:ascii="Consolas" w:hAnsi="Consolas" w:cs="Consolas"/>
+          <w:color w:val="000000"/>
+          <w:sz w:val="19"/>
+          <w:szCs w:val="19"/>
+        </w:rPr>
+        <w:t xml:space="preserve">OrderID </w:t>
+      </w:r>
+      <w:r>
+        <w:rPr>
+          <w:rFonts w:ascii="Consolas" w:hAnsi="Consolas" w:cs="Consolas"/>
+          <w:color w:val="0000FF"/>
+          <w:sz w:val="19"/>
+          <w:szCs w:val="19"/>
+        </w:rPr>
+        <w:t>from</w:t>
+      </w:r>
+      <w:r>
+        <w:rPr>
+          <w:rFonts w:ascii="Consolas" w:hAnsi="Consolas" w:cs="Consolas"/>
+          <w:color w:val="000000"/>
+          <w:sz w:val="19"/>
+          <w:szCs w:val="19"/>
+        </w:rPr>
+        <w:t xml:space="preserve"> Sales</w:t>
+      </w:r>
+      <w:r>
+        <w:rPr>
+          <w:rFonts w:ascii="Consolas" w:hAnsi="Consolas" w:cs="Consolas"/>
+          <w:color w:val="808080"/>
+          <w:sz w:val="19"/>
+          <w:szCs w:val="19"/>
+        </w:rPr>
+        <w:t>.</w:t>
+      </w:r>
+      <w:r>
+        <w:rPr>
+          <w:rFonts w:ascii="Consolas" w:hAnsi="Consolas" w:cs="Consolas"/>
+          <w:color w:val="000000"/>
+          <w:sz w:val="19"/>
+          <w:szCs w:val="19"/>
+        </w:rPr>
+        <w:t xml:space="preserve">Invoices </w:t>
       </w:r>
       <w:r>
         <w:rPr>
@@ -17700,20 +17754,61 @@
         </w:rPr>
         <w:t>as</w:t>
       </w:r>
-    </w:p>
-    <w:p>
-      <w:pPr>
-        <w:autoSpaceDE w:val="0"/>
-        <w:autoSpaceDN w:val="0"/>
-        <w:adjustRightInd w:val="0"/>
-        <w:spacing w:after="0" w:line="240" w:lineRule="auto"/>
-        <w:rPr>
-          <w:rFonts w:ascii="Consolas" w:hAnsi="Consolas" w:cs="Consolas"/>
-          <w:color w:val="000000"/>
-          <w:sz w:val="19"/>
-          <w:szCs w:val="19"/>
-        </w:rPr>
-      </w:pPr>
+      <w:r>
+        <w:rPr>
+          <w:rFonts w:ascii="Consolas" w:hAnsi="Consolas" w:cs="Consolas"/>
+          <w:color w:val="000000"/>
+          <w:sz w:val="19"/>
+          <w:szCs w:val="19"/>
+        </w:rPr>
+        <w:t xml:space="preserve"> I</w:t>
+      </w:r>
+    </w:p>
+    <w:p>
+      <w:pPr>
+        <w:rPr>
+          <w:rFonts w:ascii="Consolas" w:hAnsi="Consolas" w:cs="Consolas"/>
+          <w:color w:val="808080"/>
+          <w:sz w:val="19"/>
+          <w:szCs w:val="19"/>
+        </w:rPr>
+      </w:pPr>
+      <w:r>
+        <w:rPr>
+          <w:rFonts w:ascii="Consolas" w:hAnsi="Consolas" w:cs="Consolas"/>
+          <w:color w:val="000000"/>
+          <w:sz w:val="19"/>
+          <w:szCs w:val="19"/>
+        </w:rPr>
+        <w:tab/>
+      </w:r>
+      <w:r>
+        <w:rPr>
+          <w:rFonts w:ascii="Consolas" w:hAnsi="Consolas" w:cs="Consolas"/>
+          <w:color w:val="0000FF"/>
+          <w:sz w:val="19"/>
+          <w:szCs w:val="19"/>
+        </w:rPr>
+        <w:t>where</w:t>
+      </w:r>
+      <w:r>
+        <w:rPr>
+          <w:rFonts w:ascii="Consolas" w:hAnsi="Consolas" w:cs="Consolas"/>
+          <w:color w:val="000000"/>
+          <w:sz w:val="19"/>
+          <w:szCs w:val="19"/>
+        </w:rPr>
+        <w:t xml:space="preserve"> </w:t>
+      </w:r>
+      <w:r>
+        <w:rPr>
+          <w:rFonts w:ascii="Consolas" w:hAnsi="Consolas" w:cs="Consolas"/>
+          <w:color w:val="FF00FF"/>
+          <w:sz w:val="19"/>
+          <w:szCs w:val="19"/>
+        </w:rPr>
+        <w:t>JSON_VALUE</w:t>
+      </w:r>
       <w:r>
         <w:rPr>
           <w:rFonts w:ascii="Consolas" w:hAnsi="Consolas" w:cs="Consolas"/>
@@ -17726,20 +17821,11 @@
       <w:r>
         <w:rPr>
           <w:rFonts w:ascii="Consolas" w:hAnsi="Consolas" w:cs="Consolas"/>
-          <w:color w:val="0000FF"/>
-          <w:sz w:val="19"/>
-          <w:szCs w:val="19"/>
-        </w:rPr>
-        <w:t>Select</w:t>
-      </w:r>
-      <w:r>
-        <w:rPr>
-          <w:rFonts w:ascii="Consolas" w:hAnsi="Consolas" w:cs="Consolas"/>
-          <w:color w:val="000000"/>
-          <w:sz w:val="19"/>
-          <w:szCs w:val="19"/>
-        </w:rPr>
-        <w:t xml:space="preserve"> I</w:t>
+          <w:color w:val="000000"/>
+          <w:sz w:val="19"/>
+          <w:szCs w:val="19"/>
+        </w:rPr>
+        <w:t>I</w:t>
       </w:r>
       <w:r>
         <w:rPr>
@@ -17757,7 +17843,7 @@
           <w:sz w:val="19"/>
           <w:szCs w:val="19"/>
         </w:rPr>
-        <w:t>CustomerPurchaseOrderNumber</w:t>
+        <w:t>ReturnedDeliveryData</w:t>
       </w:r>
       <w:r>
         <w:rPr>
@@ -17780,47 +17866,11 @@
       <w:r>
         <w:rPr>
           <w:rFonts w:ascii="Consolas" w:hAnsi="Consolas" w:cs="Consolas"/>
-          <w:color w:val="FF00FF"/>
-          <w:sz w:val="19"/>
-          <w:szCs w:val="19"/>
-        </w:rPr>
-        <w:t>count</w:t>
-      </w:r>
-      <w:r>
-        <w:rPr>
-          <w:rFonts w:ascii="Consolas" w:hAnsi="Consolas" w:cs="Consolas"/>
-          <w:color w:val="808080"/>
-          <w:sz w:val="19"/>
-          <w:szCs w:val="19"/>
-        </w:rPr>
-        <w:t>(</w:t>
-      </w:r>
-      <w:r>
-        <w:rPr>
-          <w:rFonts w:ascii="Consolas" w:hAnsi="Consolas" w:cs="Consolas"/>
-          <w:color w:val="000000"/>
-          <w:sz w:val="19"/>
-          <w:szCs w:val="19"/>
-        </w:rPr>
-        <w:t>I</w:t>
-      </w:r>
-      <w:r>
-        <w:rPr>
-          <w:rFonts w:ascii="Consolas" w:hAnsi="Consolas" w:cs="Consolas"/>
-          <w:color w:val="808080"/>
-          <w:sz w:val="19"/>
-          <w:szCs w:val="19"/>
-        </w:rPr>
-        <w:t>.</w:t>
-      </w:r>
-      <w:r>
-        <w:rPr>
-          <w:rFonts w:ascii="Consolas" w:hAnsi="Consolas" w:cs="Consolas"/>
-          <w:color w:val="000000"/>
-          <w:sz w:val="19"/>
-          <w:szCs w:val="19"/>
-        </w:rPr>
-        <w:t>CustomerPurchaseOrderNumber</w:t>
+          <w:color w:val="FF0000"/>
+          <w:sz w:val="19"/>
+          <w:szCs w:val="19"/>
+        </w:rPr>
+        <w:t>'$.Events[1].Comment'</w:t>
       </w:r>
       <w:r>
         <w:rPr>
@@ -17843,11 +17893,11 @@
       <w:r>
         <w:rPr>
           <w:rFonts w:ascii="Consolas" w:hAnsi="Consolas" w:cs="Consolas"/>
-          <w:color w:val="0000FF"/>
-          <w:sz w:val="19"/>
-          <w:szCs w:val="19"/>
-        </w:rPr>
-        <w:t>as</w:t>
+          <w:color w:val="808080"/>
+          <w:sz w:val="19"/>
+          <w:szCs w:val="19"/>
+        </w:rPr>
+        <w:t>IS</w:t>
       </w:r>
       <w:r>
         <w:rPr>
@@ -17861,103 +17911,11 @@
       <w:r>
         <w:rPr>
           <w:rFonts w:ascii="Consolas" w:hAnsi="Consolas" w:cs="Consolas"/>
-          <w:color w:val="FF0000"/>
-          <w:sz w:val="19"/>
-          <w:szCs w:val="19"/>
-        </w:rPr>
-        <w:t>'Count'</w:t>
-      </w:r>
-    </w:p>
-    <w:p>
-      <w:pPr>
-        <w:autoSpaceDE w:val="0"/>
-        <w:autoSpaceDN w:val="0"/>
-        <w:adjustRightInd w:val="0"/>
-        <w:spacing w:after="0" w:line="240" w:lineRule="auto"/>
-        <w:rPr>
-          <w:rFonts w:ascii="Consolas" w:hAnsi="Consolas" w:cs="Consolas"/>
-          <w:color w:val="000000"/>
-          <w:sz w:val="19"/>
-          <w:szCs w:val="19"/>
-        </w:rPr>
-      </w:pPr>
-      <w:r>
-        <w:rPr>
-          <w:rFonts w:ascii="Consolas" w:hAnsi="Consolas" w:cs="Consolas"/>
-          <w:color w:val="0000FF"/>
-          <w:sz w:val="19"/>
-          <w:szCs w:val="19"/>
-        </w:rPr>
-        <w:lastRenderedPageBreak/>
-        <w:t>from</w:t>
-      </w:r>
-      <w:r>
-        <w:rPr>
-          <w:rFonts w:ascii="Consolas" w:hAnsi="Consolas" w:cs="Consolas"/>
-          <w:color w:val="000000"/>
-          <w:sz w:val="19"/>
-          <w:szCs w:val="19"/>
-        </w:rPr>
-        <w:t xml:space="preserve"> Sales</w:t>
-      </w:r>
-      <w:r>
-        <w:rPr>
-          <w:rFonts w:ascii="Consolas" w:hAnsi="Consolas" w:cs="Consolas"/>
-          <w:color w:val="808080"/>
-          <w:sz w:val="19"/>
-          <w:szCs w:val="19"/>
-        </w:rPr>
-        <w:t>.</w:t>
-      </w:r>
-      <w:r>
-        <w:rPr>
-          <w:rFonts w:ascii="Consolas" w:hAnsi="Consolas" w:cs="Consolas"/>
-          <w:color w:val="000000"/>
-          <w:sz w:val="19"/>
-          <w:szCs w:val="19"/>
-        </w:rPr>
-        <w:t xml:space="preserve">Invoices </w:t>
-      </w:r>
-      <w:r>
-        <w:rPr>
-          <w:rFonts w:ascii="Consolas" w:hAnsi="Consolas" w:cs="Consolas"/>
-          <w:color w:val="0000FF"/>
-          <w:sz w:val="19"/>
-          <w:szCs w:val="19"/>
-        </w:rPr>
-        <w:t>as</w:t>
-      </w:r>
-      <w:r>
-        <w:rPr>
-          <w:rFonts w:ascii="Consolas" w:hAnsi="Consolas" w:cs="Consolas"/>
-          <w:color w:val="000000"/>
-          <w:sz w:val="19"/>
-          <w:szCs w:val="19"/>
-        </w:rPr>
-        <w:t xml:space="preserve"> I</w:t>
-      </w:r>
-    </w:p>
-    <w:p>
-      <w:pPr>
-        <w:autoSpaceDE w:val="0"/>
-        <w:autoSpaceDN w:val="0"/>
-        <w:adjustRightInd w:val="0"/>
-        <w:spacing w:after="0" w:line="240" w:lineRule="auto"/>
-        <w:rPr>
-          <w:rFonts w:ascii="Consolas" w:hAnsi="Consolas" w:cs="Consolas"/>
-          <w:color w:val="000000"/>
-          <w:sz w:val="19"/>
-          <w:szCs w:val="19"/>
-        </w:rPr>
-      </w:pPr>
-      <w:r>
-        <w:rPr>
-          <w:rFonts w:ascii="Consolas" w:hAnsi="Consolas" w:cs="Consolas"/>
-          <w:color w:val="0000FF"/>
-          <w:sz w:val="19"/>
-          <w:szCs w:val="19"/>
-        </w:rPr>
-        <w:t>group</w:t>
+          <w:color w:val="808080"/>
+          <w:sz w:val="19"/>
+          <w:szCs w:val="19"/>
+        </w:rPr>
+        <w:t>NOT</w:t>
       </w:r>
       <w:r>
         <w:rPr>
@@ -17971,260 +17929,11 @@
       <w:r>
         <w:rPr>
           <w:rFonts w:ascii="Consolas" w:hAnsi="Consolas" w:cs="Consolas"/>
-          <w:color w:val="0000FF"/>
-          <w:sz w:val="19"/>
-          <w:szCs w:val="19"/>
-        </w:rPr>
-        <w:t>by</w:t>
-      </w:r>
-      <w:r>
-        <w:rPr>
-          <w:rFonts w:ascii="Consolas" w:hAnsi="Consolas" w:cs="Consolas"/>
-          <w:color w:val="000000"/>
-          <w:sz w:val="19"/>
-          <w:szCs w:val="19"/>
-        </w:rPr>
-        <w:t xml:space="preserve"> I</w:t>
-      </w:r>
-      <w:r>
-        <w:rPr>
-          <w:rFonts w:ascii="Consolas" w:hAnsi="Consolas" w:cs="Consolas"/>
-          <w:color w:val="808080"/>
-          <w:sz w:val="19"/>
-          <w:szCs w:val="19"/>
-        </w:rPr>
-        <w:t>.</w:t>
-      </w:r>
-      <w:r>
-        <w:rPr>
-          <w:rFonts w:ascii="Consolas" w:hAnsi="Consolas" w:cs="Consolas"/>
-          <w:color w:val="000000"/>
-          <w:sz w:val="19"/>
-          <w:szCs w:val="19"/>
-        </w:rPr>
-        <w:t>CustomerPurchaseOrderNumber</w:t>
-      </w:r>
-    </w:p>
-    <w:p>
-      <w:pPr>
-        <w:autoSpaceDE w:val="0"/>
-        <w:autoSpaceDN w:val="0"/>
-        <w:adjustRightInd w:val="0"/>
-        <w:spacing w:after="0" w:line="240" w:lineRule="auto"/>
-        <w:rPr>
-          <w:rFonts w:ascii="Consolas" w:hAnsi="Consolas" w:cs="Consolas"/>
-          <w:color w:val="000000"/>
-          <w:sz w:val="19"/>
-          <w:szCs w:val="19"/>
-        </w:rPr>
-      </w:pPr>
-      <w:r>
-        <w:rPr>
-          <w:rFonts w:ascii="Consolas" w:hAnsi="Consolas" w:cs="Consolas"/>
-          <w:color w:val="0000FF"/>
-          <w:sz w:val="19"/>
-          <w:szCs w:val="19"/>
-        </w:rPr>
-        <w:t>having</w:t>
-      </w:r>
-      <w:r>
-        <w:rPr>
-          <w:rFonts w:ascii="Consolas" w:hAnsi="Consolas" w:cs="Consolas"/>
-          <w:color w:val="000000"/>
-          <w:sz w:val="19"/>
-          <w:szCs w:val="19"/>
-        </w:rPr>
-        <w:t xml:space="preserve"> </w:t>
-      </w:r>
-      <w:r>
-        <w:rPr>
-          <w:rFonts w:ascii="Consolas" w:hAnsi="Consolas" w:cs="Consolas"/>
-          <w:color w:val="FF00FF"/>
-          <w:sz w:val="19"/>
-          <w:szCs w:val="19"/>
-        </w:rPr>
-        <w:t>count</w:t>
-      </w:r>
-      <w:r>
-        <w:rPr>
-          <w:rFonts w:ascii="Consolas" w:hAnsi="Consolas" w:cs="Consolas"/>
-          <w:color w:val="808080"/>
-          <w:sz w:val="19"/>
-          <w:szCs w:val="19"/>
-        </w:rPr>
-        <w:t>(</w:t>
-      </w:r>
-      <w:r>
-        <w:rPr>
-          <w:rFonts w:ascii="Consolas" w:hAnsi="Consolas" w:cs="Consolas"/>
-          <w:color w:val="000000"/>
-          <w:sz w:val="19"/>
-          <w:szCs w:val="19"/>
-        </w:rPr>
-        <w:t>I</w:t>
-      </w:r>
-      <w:r>
-        <w:rPr>
-          <w:rFonts w:ascii="Consolas" w:hAnsi="Consolas" w:cs="Consolas"/>
-          <w:color w:val="808080"/>
-          <w:sz w:val="19"/>
-          <w:szCs w:val="19"/>
-        </w:rPr>
-        <w:t>.</w:t>
-      </w:r>
-      <w:r>
-        <w:rPr>
-          <w:rFonts w:ascii="Consolas" w:hAnsi="Consolas" w:cs="Consolas"/>
-          <w:color w:val="000000"/>
-          <w:sz w:val="19"/>
-          <w:szCs w:val="19"/>
-        </w:rPr>
-        <w:t>CustomerPurchaseOrderNumber</w:t>
-      </w:r>
-      <w:r>
-        <w:rPr>
-          <w:rFonts w:ascii="Consolas" w:hAnsi="Consolas" w:cs="Consolas"/>
-          <w:color w:val="808080"/>
-          <w:sz w:val="19"/>
-          <w:szCs w:val="19"/>
-        </w:rPr>
-        <w:t>)</w:t>
-      </w:r>
-      <w:r>
-        <w:rPr>
-          <w:rFonts w:ascii="Consolas" w:hAnsi="Consolas" w:cs="Consolas"/>
-          <w:color w:val="000000"/>
-          <w:sz w:val="19"/>
-          <w:szCs w:val="19"/>
-        </w:rPr>
-        <w:t xml:space="preserve"> </w:t>
-      </w:r>
-      <w:r>
-        <w:rPr>
-          <w:rFonts w:ascii="Consolas" w:hAnsi="Consolas" w:cs="Consolas"/>
-          <w:color w:val="808080"/>
-          <w:sz w:val="19"/>
-          <w:szCs w:val="19"/>
-        </w:rPr>
-        <w:t>&gt;</w:t>
-      </w:r>
-      <w:r>
-        <w:rPr>
-          <w:rFonts w:ascii="Consolas" w:hAnsi="Consolas" w:cs="Consolas"/>
-          <w:color w:val="000000"/>
-          <w:sz w:val="19"/>
-          <w:szCs w:val="19"/>
-        </w:rPr>
-        <w:t xml:space="preserve"> 1</w:t>
-      </w:r>
-      <w:r>
-        <w:rPr>
-          <w:rFonts w:ascii="Consolas" w:hAnsi="Consolas" w:cs="Consolas"/>
-          <w:color w:val="808080"/>
-          <w:sz w:val="19"/>
-          <w:szCs w:val="19"/>
-        </w:rPr>
-        <w:t>)</w:t>
-      </w:r>
-    </w:p>
-    <w:p>
-      <w:pPr>
-        <w:autoSpaceDE w:val="0"/>
-        <w:autoSpaceDN w:val="0"/>
-        <w:adjustRightInd w:val="0"/>
-        <w:spacing w:after="0" w:line="240" w:lineRule="auto"/>
-        <w:rPr>
-          <w:rFonts w:ascii="Consolas" w:hAnsi="Consolas" w:cs="Consolas"/>
-          <w:color w:val="000000"/>
-          <w:sz w:val="19"/>
-          <w:szCs w:val="19"/>
-        </w:rPr>
-      </w:pPr>
-    </w:p>
-    <w:p>
-      <w:pPr>
-        <w:autoSpaceDE w:val="0"/>
-        <w:autoSpaceDN w:val="0"/>
-        <w:adjustRightInd w:val="0"/>
-        <w:spacing w:after="0" w:line="240" w:lineRule="auto"/>
-        <w:rPr>
-          <w:rFonts w:ascii="Consolas" w:hAnsi="Consolas" w:cs="Consolas"/>
-          <w:color w:val="000000"/>
-          <w:sz w:val="19"/>
-          <w:szCs w:val="19"/>
-        </w:rPr>
-      </w:pPr>
-      <w:r>
-        <w:rPr>
-          <w:rFonts w:ascii="Consolas" w:hAnsi="Consolas" w:cs="Consolas"/>
-          <w:color w:val="0000FF"/>
-          <w:sz w:val="19"/>
-          <w:szCs w:val="19"/>
-        </w:rPr>
-        <w:t>Select</w:t>
-      </w:r>
-      <w:r>
-        <w:rPr>
-          <w:rFonts w:ascii="Consolas" w:hAnsi="Consolas" w:cs="Consolas"/>
-          <w:color w:val="000000"/>
-          <w:sz w:val="19"/>
-          <w:szCs w:val="19"/>
-        </w:rPr>
-        <w:t xml:space="preserve"> I</w:t>
-      </w:r>
-      <w:r>
-        <w:rPr>
-          <w:rFonts w:ascii="Consolas" w:hAnsi="Consolas" w:cs="Consolas"/>
-          <w:color w:val="808080"/>
-          <w:sz w:val="19"/>
-          <w:szCs w:val="19"/>
-        </w:rPr>
-        <w:t>.</w:t>
-      </w:r>
-      <w:r>
-        <w:rPr>
-          <w:rFonts w:ascii="Consolas" w:hAnsi="Consolas" w:cs="Consolas"/>
-          <w:color w:val="000000"/>
-          <w:sz w:val="19"/>
-          <w:szCs w:val="19"/>
-        </w:rPr>
-        <w:t>OrderID</w:t>
-      </w:r>
-      <w:r>
-        <w:rPr>
-          <w:rFonts w:ascii="Consolas" w:hAnsi="Consolas" w:cs="Consolas"/>
-          <w:color w:val="808080"/>
-          <w:sz w:val="19"/>
-          <w:szCs w:val="19"/>
-        </w:rPr>
-        <w:t>,</w:t>
-      </w:r>
-      <w:r>
-        <w:rPr>
-          <w:rFonts w:ascii="Consolas" w:hAnsi="Consolas" w:cs="Consolas"/>
-          <w:color w:val="000000"/>
-          <w:sz w:val="19"/>
-          <w:szCs w:val="19"/>
-        </w:rPr>
-        <w:t xml:space="preserve"> O</w:t>
-      </w:r>
-      <w:r>
-        <w:rPr>
-          <w:rFonts w:ascii="Consolas" w:hAnsi="Consolas" w:cs="Consolas"/>
-          <w:color w:val="808080"/>
-          <w:sz w:val="19"/>
-          <w:szCs w:val="19"/>
-        </w:rPr>
-        <w:t>.</w:t>
-      </w:r>
-      <w:r>
-        <w:rPr>
-          <w:rFonts w:ascii="Consolas" w:hAnsi="Consolas" w:cs="Consolas"/>
-          <w:color w:val="FF00FF"/>
-          <w:sz w:val="19"/>
-          <w:szCs w:val="19"/>
-        </w:rPr>
-        <w:t>Count</w:t>
+          <w:color w:val="808080"/>
+          <w:sz w:val="19"/>
+          <w:szCs w:val="19"/>
+        </w:rPr>
+        <w:t>NULL</w:t>
       </w:r>
     </w:p>
     <w:p>
@@ -18236,165 +17945,14 @@
       </w:pPr>
       <w:r>
         <w:rPr>
-          <w:rFonts w:ascii="Consolas" w:hAnsi="Consolas" w:cs="Consolas"/>
-          <w:color w:val="0000FF"/>
-          <w:sz w:val="19"/>
-          <w:szCs w:val="19"/>
-        </w:rPr>
-        <w:t>from</w:t>
-      </w:r>
-      <w:r>
-        <w:rPr>
-          <w:rFonts w:ascii="Consolas" w:hAnsi="Consolas" w:cs="Consolas"/>
-          <w:color w:val="000000"/>
-          <w:sz w:val="19"/>
-          <w:szCs w:val="19"/>
-        </w:rPr>
-        <w:t xml:space="preserve"> O </w:t>
-      </w:r>
-      <w:r>
-        <w:rPr>
-          <w:rFonts w:ascii="Consolas" w:hAnsi="Consolas" w:cs="Consolas"/>
-          <w:color w:val="808080"/>
-          <w:sz w:val="19"/>
-          <w:szCs w:val="19"/>
-        </w:rPr>
-        <w:t>join</w:t>
-      </w:r>
-      <w:r>
-        <w:rPr>
-          <w:rFonts w:ascii="Consolas" w:hAnsi="Consolas" w:cs="Consolas"/>
-          <w:color w:val="000000"/>
-          <w:sz w:val="19"/>
-          <w:szCs w:val="19"/>
-        </w:rPr>
-        <w:t xml:space="preserve"> Sales</w:t>
-      </w:r>
-      <w:r>
-        <w:rPr>
-          <w:rFonts w:ascii="Consolas" w:hAnsi="Consolas" w:cs="Consolas"/>
-          <w:color w:val="808080"/>
-          <w:sz w:val="19"/>
-          <w:szCs w:val="19"/>
-        </w:rPr>
-        <w:t>.</w:t>
-      </w:r>
-      <w:r>
-        <w:rPr>
-          <w:rFonts w:ascii="Consolas" w:hAnsi="Consolas" w:cs="Consolas"/>
-          <w:color w:val="000000"/>
-          <w:sz w:val="19"/>
-          <w:szCs w:val="19"/>
-        </w:rPr>
-        <w:t xml:space="preserve">Invoices </w:t>
-      </w:r>
-      <w:r>
-        <w:rPr>
-          <w:rFonts w:ascii="Consolas" w:hAnsi="Consolas" w:cs="Consolas"/>
-          <w:color w:val="0000FF"/>
-          <w:sz w:val="19"/>
-          <w:szCs w:val="19"/>
-        </w:rPr>
-        <w:t>as</w:t>
-      </w:r>
-      <w:r>
-        <w:rPr>
-          <w:rFonts w:ascii="Consolas" w:hAnsi="Consolas" w:cs="Consolas"/>
-          <w:color w:val="000000"/>
-          <w:sz w:val="19"/>
-          <w:szCs w:val="19"/>
-        </w:rPr>
-        <w:t xml:space="preserve"> I </w:t>
-      </w:r>
-      <w:r>
-        <w:rPr>
-          <w:rFonts w:ascii="Consolas" w:hAnsi="Consolas" w:cs="Consolas"/>
-          <w:color w:val="0000FF"/>
-          <w:sz w:val="19"/>
-          <w:szCs w:val="19"/>
-        </w:rPr>
-        <w:t>on</w:t>
-      </w:r>
-      <w:r>
-        <w:rPr>
-          <w:rFonts w:ascii="Consolas" w:hAnsi="Consolas" w:cs="Consolas"/>
-          <w:color w:val="000000"/>
-          <w:sz w:val="19"/>
-          <w:szCs w:val="19"/>
-        </w:rPr>
-        <w:t xml:space="preserve"> O</w:t>
-      </w:r>
-      <w:r>
-        <w:rPr>
-          <w:rFonts w:ascii="Consolas" w:hAnsi="Consolas" w:cs="Consolas"/>
-          <w:color w:val="808080"/>
-          <w:sz w:val="19"/>
-          <w:szCs w:val="19"/>
-        </w:rPr>
-        <w:t>.</w:t>
-      </w:r>
-      <w:r>
-        <w:rPr>
-          <w:rFonts w:ascii="Consolas" w:hAnsi="Consolas" w:cs="Consolas"/>
-          <w:color w:val="000000"/>
-          <w:sz w:val="19"/>
-          <w:szCs w:val="19"/>
-        </w:rPr>
-        <w:t xml:space="preserve">CustomerPurchaseOrderNumber </w:t>
-      </w:r>
-      <w:r>
-        <w:rPr>
-          <w:rFonts w:ascii="Consolas" w:hAnsi="Consolas" w:cs="Consolas"/>
-          <w:color w:val="808080"/>
-          <w:sz w:val="19"/>
-          <w:szCs w:val="19"/>
-        </w:rPr>
-        <w:t>=</w:t>
-      </w:r>
-      <w:r>
-        <w:rPr>
-          <w:rFonts w:ascii="Consolas" w:hAnsi="Consolas" w:cs="Consolas"/>
-          <w:color w:val="000000"/>
-          <w:sz w:val="19"/>
-          <w:szCs w:val="19"/>
-        </w:rPr>
-        <w:t xml:space="preserve"> I</w:t>
-      </w:r>
-      <w:r>
-        <w:rPr>
-          <w:rFonts w:ascii="Consolas" w:hAnsi="Consolas" w:cs="Consolas"/>
-          <w:color w:val="808080"/>
-          <w:sz w:val="19"/>
-          <w:szCs w:val="19"/>
-        </w:rPr>
-        <w:t>.</w:t>
-      </w:r>
-      <w:r>
-        <w:rPr>
-          <w:rFonts w:ascii="Consolas" w:hAnsi="Consolas" w:cs="Consolas"/>
-          <w:color w:val="000000"/>
-          <w:sz w:val="19"/>
-          <w:szCs w:val="19"/>
-        </w:rPr>
-        <w:t>CustomerPurchaseOrderNumber</w:t>
-      </w:r>
-    </w:p>
-    <w:p>
-      <w:pPr>
-        <w:rPr>
-          <w:sz w:val="24"/>
-          <w:szCs w:val="24"/>
-        </w:rPr>
-      </w:pPr>
-      <w:r>
-        <w:rPr>
           <w:noProof/>
         </w:rPr>
+        <w:lastRenderedPageBreak/>
         <w:drawing>
-          <wp:inline distT="0" distB="0" distL="0" distR="0" wp14:anchorId="626C95A7" wp14:editId="7AB606D3">
-            <wp:extent cx="1600339" cy="2705334"/>
+          <wp:inline distT="0" distB="0" distL="0" distR="0" wp14:anchorId="1BC934DC" wp14:editId="10FD9EEA">
+            <wp:extent cx="784928" cy="2690093"/>
             <wp:effectExtent l="0" t="0" r="0" b="0"/>
-            <wp:docPr id="14" name="Picture 14" descr="Chart&#10;&#10;Description automatically generated with medium confidence"/>
+            <wp:docPr id="46" name="Picture 46" descr="Table&#10;&#10;Description automatically generated with medium confidence"/>
             <wp:cNvGraphicFramePr>
               <a:graphicFrameLocks xmlns:a="http://schemas.openxmlformats.org/drawingml/2006/main" noChangeAspect="1"/>
             </wp:cNvGraphicFramePr>
@@ -18402,7 +17960,7 @@
               <a:graphicData uri="http://schemas.openxmlformats.org/drawingml/2006/picture">
                 <pic:pic xmlns:pic="http://schemas.openxmlformats.org/drawingml/2006/picture">
                   <pic:nvPicPr>
-                    <pic:cNvPr id="14" name="Picture 14" descr="Chart&#10;&#10;Description automatically generated with medium confidence"/>
+                    <pic:cNvPr id="46" name="Picture 46" descr="Table&#10;&#10;Description automatically generated with medium confidence"/>
                     <pic:cNvPicPr/>
                   </pic:nvPicPr>
                   <pic:blipFill>
@@ -18414,7 +17972,7 @@
                   <pic:spPr>
                     <a:xfrm>
                       <a:off x="0" y="0"/>
-                      <a:ext cx="1600339" cy="2705334"/>
+                      <a:ext cx="784928" cy="2690093"/>
                     </a:xfrm>
                     <a:prstGeom prst="rect">
                       <a:avLst/>
@@ -18632,6 +18190,7 @@
         <w:autoSpaceDN w:val="0"/>
         <w:adjustRightInd w:val="0"/>
         <w:spacing w:after="0" w:line="240" w:lineRule="auto"/>
+        <w:ind w:firstLine="720"/>
         <w:rPr>
           <w:rFonts w:ascii="Consolas" w:hAnsi="Consolas" w:cs="Consolas"/>
           <w:color w:val="000000"/>
@@ -18696,6 +18255,7 @@
     </w:p>
     <w:p>
       <w:pPr>
+        <w:ind w:firstLine="720"/>
         <w:rPr>
           <w:rFonts w:ascii="Consolas" w:hAnsi="Consolas" w:cs="Consolas"/>
           <w:color w:val="FF0000"/>
@@ -18850,7 +18410,6 @@
         <w:rPr>
           <w:noProof/>
         </w:rPr>
-        <w:lastRenderedPageBreak/>
         <w:drawing>
           <wp:inline distT="0" distB="0" distL="0" distR="0" wp14:anchorId="66536BA0" wp14:editId="7CBCC5A0">
             <wp:extent cx="2689860" cy="3787140"/>
@@ -18908,6 +18467,7 @@
           <w:sz w:val="24"/>
           <w:szCs w:val="24"/>
         </w:rPr>
+        <w:lastRenderedPageBreak/>
         <w:t>17.</w:t>
       </w:r>
     </w:p>
@@ -19156,6 +18716,7 @@
         <w:autoSpaceDN w:val="0"/>
         <w:adjustRightInd w:val="0"/>
         <w:spacing w:after="0" w:line="240" w:lineRule="auto"/>
+        <w:ind w:firstLine="720"/>
         <w:rPr>
           <w:rFonts w:ascii="Consolas" w:hAnsi="Consolas" w:cs="Consolas"/>
           <w:color w:val="000000"/>
@@ -19224,6 +18785,7 @@
         <w:autoSpaceDN w:val="0"/>
         <w:adjustRightInd w:val="0"/>
         <w:spacing w:after="0" w:line="240" w:lineRule="auto"/>
+        <w:ind w:firstLine="720"/>
         <w:rPr>
           <w:rFonts w:ascii="Consolas" w:hAnsi="Consolas" w:cs="Consolas"/>
           <w:color w:val="000000"/>
@@ -19364,6 +18926,7 @@
         <w:autoSpaceDN w:val="0"/>
         <w:adjustRightInd w:val="0"/>
         <w:spacing w:after="0" w:line="240" w:lineRule="auto"/>
+        <w:ind w:firstLine="720"/>
         <w:rPr>
           <w:rFonts w:ascii="Consolas" w:hAnsi="Consolas" w:cs="Consolas"/>
           <w:color w:val="000000"/>
@@ -19486,11 +19049,21 @@
           <w:sz w:val="19"/>
           <w:szCs w:val="19"/>
         </w:rPr>
-        <w:t xml:space="preserve"> 2015</w:t>
-      </w:r>
-    </w:p>
-    <w:p>
-      <w:pPr>
+        <w:t xml:space="preserve"> 201</w:t>
+      </w:r>
+      <w:r>
+        <w:rPr>
+          <w:rFonts w:ascii="Consolas" w:hAnsi="Consolas" w:cs="Consolas"/>
+          <w:color w:val="000000"/>
+          <w:sz w:val="19"/>
+          <w:szCs w:val="19"/>
+        </w:rPr>
+        <w:t>5</w:t>
+      </w:r>
+    </w:p>
+    <w:p>
+      <w:pPr>
+        <w:ind w:firstLine="720"/>
         <w:rPr>
           <w:rFonts w:ascii="Consolas" w:hAnsi="Consolas" w:cs="Consolas"/>
           <w:color w:val="808080"/>
@@ -20510,7 +20083,6 @@
           <w:sz w:val="19"/>
           <w:szCs w:val="19"/>
         </w:rPr>
-        <w:lastRenderedPageBreak/>
         <w:t>join</w:t>
       </w:r>
       <w:r>
@@ -21313,16 +20885,34 @@
           <w:sz w:val="19"/>
           <w:szCs w:val="19"/>
         </w:rPr>
-        <w:t>Select</w:t>
-      </w:r>
-      <w:r>
-        <w:rPr>
-          <w:rFonts w:ascii="Consolas" w:hAnsi="Consolas" w:cs="Consolas"/>
-          <w:color w:val="000000"/>
-          <w:sz w:val="19"/>
-          <w:szCs w:val="19"/>
-        </w:rPr>
-        <w:t xml:space="preserve"> OrderDate </w:t>
+        <w:t>CREATE</w:t>
+      </w:r>
+      <w:r>
+        <w:rPr>
+          <w:rFonts w:ascii="Consolas" w:hAnsi="Consolas" w:cs="Consolas"/>
+          <w:color w:val="000000"/>
+          <w:sz w:val="19"/>
+          <w:szCs w:val="19"/>
+        </w:rPr>
+        <w:t xml:space="preserve"> </w:t>
+      </w:r>
+      <w:r>
+        <w:rPr>
+          <w:rFonts w:ascii="Consolas" w:hAnsi="Consolas" w:cs="Consolas"/>
+          <w:color w:val="0000FF"/>
+          <w:sz w:val="19"/>
+          <w:szCs w:val="19"/>
+        </w:rPr>
+        <w:t>VIEW</w:t>
+      </w:r>
+      <w:r>
+        <w:rPr>
+          <w:rFonts w:ascii="Consolas" w:hAnsi="Consolas" w:cs="Consolas"/>
+          <w:color w:val="000000"/>
+          <w:sz w:val="19"/>
+          <w:szCs w:val="19"/>
+        </w:rPr>
+        <w:t xml:space="preserve"> [Sale of Stock Group] </w:t>
       </w:r>
       <w:r>
         <w:rPr>
@@ -21332,24 +20922,6 @@
           <w:szCs w:val="19"/>
         </w:rPr>
         <w:t>as</w:t>
-      </w:r>
-      <w:r>
-        <w:rPr>
-          <w:rFonts w:ascii="Consolas" w:hAnsi="Consolas" w:cs="Consolas"/>
-          <w:color w:val="000000"/>
-          <w:sz w:val="19"/>
-          <w:szCs w:val="19"/>
-        </w:rPr>
-        <w:t xml:space="preserve"> [Year]</w:t>
-      </w:r>
-      <w:r>
-        <w:rPr>
-          <w:rFonts w:ascii="Consolas" w:hAnsi="Consolas" w:cs="Consolas"/>
-          <w:color w:val="808080"/>
-          <w:sz w:val="19"/>
-          <w:szCs w:val="19"/>
-        </w:rPr>
-        <w:t>,</w:t>
       </w:r>
     </w:p>
     <w:p>
@@ -21368,39 +20940,128 @@
       <w:r>
         <w:rPr>
           <w:rFonts w:ascii="Consolas" w:hAnsi="Consolas" w:cs="Consolas"/>
-          <w:color w:val="000000"/>
-          <w:sz w:val="19"/>
-          <w:szCs w:val="19"/>
-        </w:rPr>
-        <w:tab/>
-        <w:t xml:space="preserve">[Novelty Items] </w:t>
-      </w:r>
-      <w:r>
-        <w:rPr>
-          <w:rFonts w:ascii="Consolas" w:hAnsi="Consolas" w:cs="Consolas"/>
-          <w:color w:val="0000FF"/>
-          <w:sz w:val="19"/>
-          <w:szCs w:val="19"/>
-        </w:rPr>
-        <w:t>AS</w:t>
-      </w:r>
-      <w:r>
-        <w:rPr>
-          <w:rFonts w:ascii="Consolas" w:hAnsi="Consolas" w:cs="Consolas"/>
-          <w:color w:val="000000"/>
-          <w:sz w:val="19"/>
-          <w:szCs w:val="19"/>
-        </w:rPr>
-        <w:t xml:space="preserve"> </w:t>
-      </w:r>
-      <w:r>
-        <w:rPr>
-          <w:rFonts w:ascii="Consolas" w:hAnsi="Consolas" w:cs="Consolas"/>
-          <w:color w:val="FF0000"/>
-          <w:sz w:val="19"/>
-          <w:szCs w:val="19"/>
-        </w:rPr>
-        <w:t>'StockGroup.Novelty Items'</w:t>
+          <w:color w:val="0000FF"/>
+          <w:sz w:val="19"/>
+          <w:szCs w:val="19"/>
+        </w:rPr>
+        <w:t>Select</w:t>
+      </w:r>
+      <w:r>
+        <w:rPr>
+          <w:rFonts w:ascii="Consolas" w:hAnsi="Consolas" w:cs="Consolas"/>
+          <w:color w:val="000000"/>
+          <w:sz w:val="19"/>
+          <w:szCs w:val="19"/>
+        </w:rPr>
+        <w:t xml:space="preserve"> pvt</w:t>
+      </w:r>
+      <w:r>
+        <w:rPr>
+          <w:rFonts w:ascii="Consolas" w:hAnsi="Consolas" w:cs="Consolas"/>
+          <w:color w:val="808080"/>
+          <w:sz w:val="19"/>
+          <w:szCs w:val="19"/>
+        </w:rPr>
+        <w:t>.</w:t>
+      </w:r>
+      <w:r>
+        <w:rPr>
+          <w:rFonts w:ascii="Consolas" w:hAnsi="Consolas" w:cs="Consolas"/>
+          <w:color w:val="000000"/>
+          <w:sz w:val="19"/>
+          <w:szCs w:val="19"/>
+        </w:rPr>
+        <w:t xml:space="preserve">OrderDate </w:t>
+      </w:r>
+      <w:r>
+        <w:rPr>
+          <w:rFonts w:ascii="Consolas" w:hAnsi="Consolas" w:cs="Consolas"/>
+          <w:color w:val="0000FF"/>
+          <w:sz w:val="19"/>
+          <w:szCs w:val="19"/>
+        </w:rPr>
+        <w:t>as</w:t>
+      </w:r>
+      <w:r>
+        <w:rPr>
+          <w:rFonts w:ascii="Consolas" w:hAnsi="Consolas" w:cs="Consolas"/>
+          <w:color w:val="000000"/>
+          <w:sz w:val="19"/>
+          <w:szCs w:val="19"/>
+        </w:rPr>
+        <w:t xml:space="preserve"> [Year]</w:t>
+      </w:r>
+      <w:r>
+        <w:rPr>
+          <w:rFonts w:ascii="Consolas" w:hAnsi="Consolas" w:cs="Consolas"/>
+          <w:color w:val="808080"/>
+          <w:sz w:val="19"/>
+          <w:szCs w:val="19"/>
+        </w:rPr>
+        <w:t>,</w:t>
+      </w:r>
+      <w:r>
+        <w:rPr>
+          <w:rFonts w:ascii="Consolas" w:hAnsi="Consolas" w:cs="Consolas"/>
+          <w:color w:val="000000"/>
+          <w:sz w:val="19"/>
+          <w:szCs w:val="19"/>
+        </w:rPr>
+        <w:t xml:space="preserve"> [Novelty Items]</w:t>
+      </w:r>
+      <w:r>
+        <w:rPr>
+          <w:rFonts w:ascii="Consolas" w:hAnsi="Consolas" w:cs="Consolas"/>
+          <w:color w:val="808080"/>
+          <w:sz w:val="19"/>
+          <w:szCs w:val="19"/>
+        </w:rPr>
+        <w:t>,</w:t>
+      </w:r>
+      <w:r>
+        <w:rPr>
+          <w:rFonts w:ascii="Consolas" w:hAnsi="Consolas" w:cs="Consolas"/>
+          <w:color w:val="000000"/>
+          <w:sz w:val="19"/>
+          <w:szCs w:val="19"/>
+        </w:rPr>
+        <w:t xml:space="preserve"> [Clothing]</w:t>
+      </w:r>
+      <w:r>
+        <w:rPr>
+          <w:rFonts w:ascii="Consolas" w:hAnsi="Consolas" w:cs="Consolas"/>
+          <w:color w:val="808080"/>
+          <w:sz w:val="19"/>
+          <w:szCs w:val="19"/>
+        </w:rPr>
+        <w:t>,</w:t>
+      </w:r>
+      <w:r>
+        <w:rPr>
+          <w:rFonts w:ascii="Consolas" w:hAnsi="Consolas" w:cs="Consolas"/>
+          <w:color w:val="000000"/>
+          <w:sz w:val="19"/>
+          <w:szCs w:val="19"/>
+        </w:rPr>
+        <w:t xml:space="preserve"> [Mugs]</w:t>
+      </w:r>
+      <w:r>
+        <w:rPr>
+          <w:rFonts w:ascii="Consolas" w:hAnsi="Consolas" w:cs="Consolas"/>
+          <w:color w:val="808080"/>
+          <w:sz w:val="19"/>
+          <w:szCs w:val="19"/>
+        </w:rPr>
+        <w:t>,</w:t>
+      </w:r>
+      <w:r>
+        <w:rPr>
+          <w:rFonts w:ascii="Consolas" w:hAnsi="Consolas" w:cs="Consolas"/>
+          <w:color w:val="000000"/>
+          <w:sz w:val="19"/>
+          <w:szCs w:val="19"/>
+        </w:rPr>
+        <w:t xml:space="preserve"> [T-Shirts]</w:t>
       </w:r>
       <w:r>
         <w:rPr>
@@ -21418,30 +21079,68 @@
         <w:autoSpaceDN w:val="0"/>
         <w:adjustRightInd w:val="0"/>
         <w:spacing w:after="0" w:line="240" w:lineRule="auto"/>
-        <w:rPr>
-          <w:rFonts w:ascii="Consolas" w:hAnsi="Consolas" w:cs="Consolas"/>
-          <w:color w:val="000000"/>
-          <w:sz w:val="19"/>
-          <w:szCs w:val="19"/>
-        </w:rPr>
-      </w:pPr>
-      <w:r>
-        <w:rPr>
-          <w:rFonts w:ascii="Consolas" w:hAnsi="Consolas" w:cs="Consolas"/>
-          <w:color w:val="000000"/>
-          <w:sz w:val="19"/>
-          <w:szCs w:val="19"/>
-        </w:rPr>
-        <w:t xml:space="preserve">       [Clothing] </w:t>
-      </w:r>
-      <w:r>
-        <w:rPr>
-          <w:rFonts w:ascii="Consolas" w:hAnsi="Consolas" w:cs="Consolas"/>
-          <w:color w:val="0000FF"/>
-          <w:sz w:val="19"/>
-          <w:szCs w:val="19"/>
-        </w:rPr>
-        <w:t>AS</w:t>
+        <w:ind w:left="720" w:firstLine="24"/>
+        <w:rPr>
+          <w:rFonts w:ascii="Consolas" w:hAnsi="Consolas" w:cs="Consolas"/>
+          <w:color w:val="000000"/>
+          <w:sz w:val="19"/>
+          <w:szCs w:val="19"/>
+        </w:rPr>
+      </w:pPr>
+      <w:r>
+        <w:rPr>
+          <w:rFonts w:ascii="Consolas" w:hAnsi="Consolas" w:cs="Consolas"/>
+          <w:color w:val="FF00FF"/>
+          <w:sz w:val="19"/>
+          <w:szCs w:val="19"/>
+        </w:rPr>
+        <w:lastRenderedPageBreak/>
+        <w:t>isnull</w:t>
+      </w:r>
+      <w:r>
+        <w:rPr>
+          <w:rFonts w:ascii="Consolas" w:hAnsi="Consolas" w:cs="Consolas"/>
+          <w:color w:val="808080"/>
+          <w:sz w:val="19"/>
+          <w:szCs w:val="19"/>
+        </w:rPr>
+        <w:t>(</w:t>
+      </w:r>
+      <w:r>
+        <w:rPr>
+          <w:rFonts w:ascii="Consolas" w:hAnsi="Consolas" w:cs="Consolas"/>
+          <w:color w:val="000000"/>
+          <w:sz w:val="19"/>
+          <w:szCs w:val="19"/>
+        </w:rPr>
+        <w:t>[Airline Novelties]</w:t>
+      </w:r>
+      <w:r>
+        <w:rPr>
+          <w:rFonts w:ascii="Consolas" w:hAnsi="Consolas" w:cs="Consolas"/>
+          <w:color w:val="808080"/>
+          <w:sz w:val="19"/>
+          <w:szCs w:val="19"/>
+        </w:rPr>
+        <w:t>,</w:t>
+      </w:r>
+      <w:r>
+        <w:rPr>
+          <w:rFonts w:ascii="Consolas" w:hAnsi="Consolas" w:cs="Consolas"/>
+          <w:color w:val="000000"/>
+          <w:sz w:val="19"/>
+          <w:szCs w:val="19"/>
+        </w:rPr>
+        <w:t xml:space="preserve"> 0</w:t>
+      </w:r>
+      <w:r>
+        <w:rPr>
+          <w:rFonts w:ascii="Consolas" w:hAnsi="Consolas" w:cs="Consolas"/>
+          <w:color w:val="808080"/>
+          <w:sz w:val="19"/>
+          <w:szCs w:val="19"/>
+        </w:rPr>
+        <w:t>)</w:t>
       </w:r>
       <w:r>
         <w:rPr>
@@ -21455,11 +21154,20 @@
       <w:r>
         <w:rPr>
           <w:rFonts w:ascii="Consolas" w:hAnsi="Consolas" w:cs="Consolas"/>
-          <w:color w:val="FF0000"/>
-          <w:sz w:val="19"/>
-          <w:szCs w:val="19"/>
-        </w:rPr>
-        <w:t>'StockGroup.Clothing'</w:t>
+          <w:color w:val="0000FF"/>
+          <w:sz w:val="19"/>
+          <w:szCs w:val="19"/>
+        </w:rPr>
+        <w:t>as</w:t>
+      </w:r>
+      <w:r>
+        <w:rPr>
+          <w:rFonts w:ascii="Consolas" w:hAnsi="Consolas" w:cs="Consolas"/>
+          <w:color w:val="000000"/>
+          <w:sz w:val="19"/>
+          <w:szCs w:val="19"/>
+        </w:rPr>
+        <w:t xml:space="preserve"> [Airline Novelties]</w:t>
       </w:r>
       <w:r>
         <w:rPr>
@@ -21477,7 +21185,79 @@
           <w:sz w:val="19"/>
           <w:szCs w:val="19"/>
         </w:rPr>
-        <w:t xml:space="preserve"> </w:t>
+        <w:t xml:space="preserve"> [Computing Novelties]</w:t>
+      </w:r>
+      <w:r>
+        <w:rPr>
+          <w:rFonts w:ascii="Consolas" w:hAnsi="Consolas" w:cs="Consolas"/>
+          <w:color w:val="808080"/>
+          <w:sz w:val="19"/>
+          <w:szCs w:val="19"/>
+        </w:rPr>
+        <w:t>,</w:t>
+      </w:r>
+      <w:r>
+        <w:rPr>
+          <w:rFonts w:ascii="Consolas" w:hAnsi="Consolas" w:cs="Consolas"/>
+          <w:color w:val="000000"/>
+          <w:sz w:val="19"/>
+          <w:szCs w:val="19"/>
+        </w:rPr>
+        <w:t xml:space="preserve"> [USB Novelties]</w:t>
+      </w:r>
+      <w:r>
+        <w:rPr>
+          <w:rFonts w:ascii="Consolas" w:hAnsi="Consolas" w:cs="Consolas"/>
+          <w:color w:val="808080"/>
+          <w:sz w:val="19"/>
+          <w:szCs w:val="19"/>
+        </w:rPr>
+        <w:t>,</w:t>
+      </w:r>
+      <w:r>
+        <w:rPr>
+          <w:rFonts w:ascii="Consolas" w:hAnsi="Consolas" w:cs="Consolas"/>
+          <w:color w:val="000000"/>
+          <w:sz w:val="19"/>
+          <w:szCs w:val="19"/>
+        </w:rPr>
+        <w:t xml:space="preserve"> [Furry Footwear]</w:t>
+      </w:r>
+      <w:r>
+        <w:rPr>
+          <w:rFonts w:ascii="Consolas" w:hAnsi="Consolas" w:cs="Consolas"/>
+          <w:color w:val="808080"/>
+          <w:sz w:val="19"/>
+          <w:szCs w:val="19"/>
+        </w:rPr>
+        <w:t>,</w:t>
+      </w:r>
+      <w:r>
+        <w:rPr>
+          <w:rFonts w:ascii="Consolas" w:hAnsi="Consolas" w:cs="Consolas"/>
+          <w:color w:val="000000"/>
+          <w:sz w:val="19"/>
+          <w:szCs w:val="19"/>
+        </w:rPr>
+        <w:t xml:space="preserve"> [Toys]</w:t>
+      </w:r>
+      <w:r>
+        <w:rPr>
+          <w:rFonts w:ascii="Consolas" w:hAnsi="Consolas" w:cs="Consolas"/>
+          <w:color w:val="808080"/>
+          <w:sz w:val="19"/>
+          <w:szCs w:val="19"/>
+        </w:rPr>
+        <w:t>,</w:t>
+      </w:r>
+      <w:r>
+        <w:rPr>
+          <w:rFonts w:ascii="Consolas" w:hAnsi="Consolas" w:cs="Consolas"/>
+          <w:color w:val="000000"/>
+          <w:sz w:val="19"/>
+          <w:szCs w:val="19"/>
+        </w:rPr>
+        <w:t xml:space="preserve"> [Packaging Materials] </w:t>
       </w:r>
     </w:p>
     <w:p>
@@ -21493,51 +21273,6 @@
           <w:szCs w:val="19"/>
         </w:rPr>
       </w:pPr>
-      <w:r>
-        <w:rPr>
-          <w:rFonts w:ascii="Consolas" w:hAnsi="Consolas" w:cs="Consolas"/>
-          <w:color w:val="000000"/>
-          <w:sz w:val="19"/>
-          <w:szCs w:val="19"/>
-        </w:rPr>
-        <w:t xml:space="preserve">       [Mugs] </w:t>
-      </w:r>
-      <w:r>
-        <w:rPr>
-          <w:rFonts w:ascii="Consolas" w:hAnsi="Consolas" w:cs="Consolas"/>
-          <w:color w:val="0000FF"/>
-          <w:sz w:val="19"/>
-          <w:szCs w:val="19"/>
-        </w:rPr>
-        <w:t>AS</w:t>
-      </w:r>
-      <w:r>
-        <w:rPr>
-          <w:rFonts w:ascii="Consolas" w:hAnsi="Consolas" w:cs="Consolas"/>
-          <w:color w:val="000000"/>
-          <w:sz w:val="19"/>
-          <w:szCs w:val="19"/>
-        </w:rPr>
-        <w:t xml:space="preserve"> </w:t>
-      </w:r>
-      <w:r>
-        <w:rPr>
-          <w:rFonts w:ascii="Consolas" w:hAnsi="Consolas" w:cs="Consolas"/>
-          <w:color w:val="FF0000"/>
-          <w:sz w:val="19"/>
-          <w:szCs w:val="19"/>
-        </w:rPr>
-        <w:t>'StockGroup.Mugs'</w:t>
-      </w:r>
-      <w:r>
-        <w:rPr>
-          <w:rFonts w:ascii="Consolas" w:hAnsi="Consolas" w:cs="Consolas"/>
-          <w:color w:val="808080"/>
-          <w:sz w:val="19"/>
-          <w:szCs w:val="19"/>
-        </w:rPr>
-        <w:t>,</w:t>
-      </w:r>
     </w:p>
     <w:p>
       <w:pPr>
@@ -21555,20 +21290,11 @@
       <w:r>
         <w:rPr>
           <w:rFonts w:ascii="Consolas" w:hAnsi="Consolas" w:cs="Consolas"/>
-          <w:color w:val="000000"/>
-          <w:sz w:val="19"/>
-          <w:szCs w:val="19"/>
-        </w:rPr>
-        <w:t xml:space="preserve">       [T-Shirts] </w:t>
-      </w:r>
-      <w:r>
-        <w:rPr>
-          <w:rFonts w:ascii="Consolas" w:hAnsi="Consolas" w:cs="Consolas"/>
-          <w:color w:val="0000FF"/>
-          <w:sz w:val="19"/>
-          <w:szCs w:val="19"/>
-        </w:rPr>
-        <w:t>AS</w:t>
+          <w:color w:val="0000FF"/>
+          <w:sz w:val="19"/>
+          <w:szCs w:val="19"/>
+        </w:rPr>
+        <w:t>from</w:t>
       </w:r>
       <w:r>
         <w:rPr>
@@ -21578,24 +21304,6 @@
           <w:szCs w:val="19"/>
         </w:rPr>
         <w:t xml:space="preserve"> </w:t>
-      </w:r>
-      <w:r>
-        <w:rPr>
-          <w:rFonts w:ascii="Consolas" w:hAnsi="Consolas" w:cs="Consolas"/>
-          <w:color w:val="FF0000"/>
-          <w:sz w:val="19"/>
-          <w:szCs w:val="19"/>
-        </w:rPr>
-        <w:t>'StockGroup.T-Shirts'</w:t>
-      </w:r>
-      <w:r>
-        <w:rPr>
-          <w:rFonts w:ascii="Consolas" w:hAnsi="Consolas" w:cs="Consolas"/>
-          <w:color w:val="808080"/>
-          <w:sz w:val="19"/>
-          <w:szCs w:val="19"/>
-        </w:rPr>
-        <w:t>,</w:t>
       </w:r>
     </w:p>
     <w:p>
@@ -21614,11 +21322,101 @@
       <w:r>
         <w:rPr>
           <w:rFonts w:ascii="Consolas" w:hAnsi="Consolas" w:cs="Consolas"/>
-          <w:color w:val="000000"/>
-          <w:sz w:val="19"/>
-          <w:szCs w:val="19"/>
-        </w:rPr>
-        <w:t xml:space="preserve">       </w:t>
+          <w:color w:val="808080"/>
+          <w:sz w:val="19"/>
+          <w:szCs w:val="19"/>
+        </w:rPr>
+        <w:t>(</w:t>
+      </w:r>
+      <w:r>
+        <w:rPr>
+          <w:rFonts w:ascii="Consolas" w:hAnsi="Consolas" w:cs="Consolas"/>
+          <w:color w:val="0000FF"/>
+          <w:sz w:val="19"/>
+          <w:szCs w:val="19"/>
+        </w:rPr>
+        <w:t>Select</w:t>
+      </w:r>
+      <w:r>
+        <w:rPr>
+          <w:rFonts w:ascii="Consolas" w:hAnsi="Consolas" w:cs="Consolas"/>
+          <w:color w:val="000000"/>
+          <w:sz w:val="19"/>
+          <w:szCs w:val="19"/>
+        </w:rPr>
+        <w:t xml:space="preserve"> SG</w:t>
+      </w:r>
+      <w:r>
+        <w:rPr>
+          <w:rFonts w:ascii="Consolas" w:hAnsi="Consolas" w:cs="Consolas"/>
+          <w:color w:val="808080"/>
+          <w:sz w:val="19"/>
+          <w:szCs w:val="19"/>
+        </w:rPr>
+        <w:t>.</w:t>
+      </w:r>
+      <w:r>
+        <w:rPr>
+          <w:rFonts w:ascii="Consolas" w:hAnsi="Consolas" w:cs="Consolas"/>
+          <w:color w:val="000000"/>
+          <w:sz w:val="19"/>
+          <w:szCs w:val="19"/>
+        </w:rPr>
+        <w:t>StockGroupName</w:t>
+      </w:r>
+      <w:r>
+        <w:rPr>
+          <w:rFonts w:ascii="Consolas" w:hAnsi="Consolas" w:cs="Consolas"/>
+          <w:color w:val="808080"/>
+          <w:sz w:val="19"/>
+          <w:szCs w:val="19"/>
+        </w:rPr>
+        <w:t>,</w:t>
+      </w:r>
+      <w:r>
+        <w:rPr>
+          <w:rFonts w:ascii="Consolas" w:hAnsi="Consolas" w:cs="Consolas"/>
+          <w:color w:val="000000"/>
+          <w:sz w:val="19"/>
+          <w:szCs w:val="19"/>
+        </w:rPr>
+        <w:t xml:space="preserve"> OL</w:t>
+      </w:r>
+      <w:r>
+        <w:rPr>
+          <w:rFonts w:ascii="Consolas" w:hAnsi="Consolas" w:cs="Consolas"/>
+          <w:color w:val="808080"/>
+          <w:sz w:val="19"/>
+          <w:szCs w:val="19"/>
+        </w:rPr>
+        <w:t>.</w:t>
+      </w:r>
+      <w:r>
+        <w:rPr>
+          <w:rFonts w:ascii="Consolas" w:hAnsi="Consolas" w:cs="Consolas"/>
+          <w:color w:val="000000"/>
+          <w:sz w:val="19"/>
+          <w:szCs w:val="19"/>
+        </w:rPr>
+        <w:t>Quantity</w:t>
+      </w:r>
+      <w:r>
+        <w:rPr>
+          <w:rFonts w:ascii="Consolas" w:hAnsi="Consolas" w:cs="Consolas"/>
+          <w:color w:val="808080"/>
+          <w:sz w:val="19"/>
+          <w:szCs w:val="19"/>
+        </w:rPr>
+        <w:t>,</w:t>
+      </w:r>
+      <w:r>
+        <w:rPr>
+          <w:rFonts w:ascii="Consolas" w:hAnsi="Consolas" w:cs="Consolas"/>
+          <w:color w:val="000000"/>
+          <w:sz w:val="19"/>
+          <w:szCs w:val="19"/>
+        </w:rPr>
+        <w:t xml:space="preserve"> </w:t>
       </w:r>
       <w:r>
         <w:rPr>
@@ -21627,7 +21425,7 @@
           <w:sz w:val="19"/>
           <w:szCs w:val="19"/>
         </w:rPr>
-        <w:t>isnull</w:t>
+        <w:t>DATEPART</w:t>
       </w:r>
       <w:r>
         <w:rPr>
@@ -21641,11 +21439,11 @@
       <w:r>
         <w:rPr>
           <w:rFonts w:ascii="Consolas" w:hAnsi="Consolas" w:cs="Consolas"/>
-          <w:color w:val="000000"/>
-          <w:sz w:val="19"/>
-          <w:szCs w:val="19"/>
-        </w:rPr>
-        <w:t>[Airline Novelties]</w:t>
+          <w:color w:val="FF00FF"/>
+          <w:sz w:val="19"/>
+          <w:szCs w:val="19"/>
+        </w:rPr>
+        <w:t>year</w:t>
       </w:r>
       <w:r>
         <w:rPr>
@@ -21663,7 +21461,25 @@
           <w:sz w:val="19"/>
           <w:szCs w:val="19"/>
         </w:rPr>
-        <w:t xml:space="preserve"> 0</w:t>
+        <w:t xml:space="preserve"> O</w:t>
+      </w:r>
+      <w:r>
+        <w:rPr>
+          <w:rFonts w:ascii="Consolas" w:hAnsi="Consolas" w:cs="Consolas"/>
+          <w:color w:val="808080"/>
+          <w:sz w:val="19"/>
+          <w:szCs w:val="19"/>
+        </w:rPr>
+        <w:t>.</w:t>
+      </w:r>
+      <w:r>
+        <w:rPr>
+          <w:rFonts w:ascii="Consolas" w:hAnsi="Consolas" w:cs="Consolas"/>
+          <w:color w:val="000000"/>
+          <w:sz w:val="19"/>
+          <w:szCs w:val="19"/>
+        </w:rPr>
+        <w:t>OrderDate</w:t>
       </w:r>
       <w:r>
         <w:rPr>
@@ -21690,43 +21506,16 @@
           <w:sz w:val="19"/>
           <w:szCs w:val="19"/>
         </w:rPr>
-        <w:t>AS</w:t>
-      </w:r>
-      <w:r>
-        <w:rPr>
-          <w:rFonts w:ascii="Consolas" w:hAnsi="Consolas" w:cs="Consolas"/>
-          <w:color w:val="000000"/>
-          <w:sz w:val="19"/>
-          <w:szCs w:val="19"/>
-        </w:rPr>
-        <w:t xml:space="preserve"> </w:t>
-      </w:r>
-      <w:r>
-        <w:rPr>
-          <w:rFonts w:ascii="Consolas" w:hAnsi="Consolas" w:cs="Consolas"/>
-          <w:color w:val="FF0000"/>
-          <w:sz w:val="19"/>
-          <w:szCs w:val="19"/>
-        </w:rPr>
-        <w:t>'StockGroup.Airline Novelties'</w:t>
-      </w:r>
-      <w:r>
-        <w:rPr>
-          <w:rFonts w:ascii="Consolas" w:hAnsi="Consolas" w:cs="Consolas"/>
-          <w:color w:val="808080"/>
-          <w:sz w:val="19"/>
-          <w:szCs w:val="19"/>
-        </w:rPr>
-        <w:t>,</w:t>
-      </w:r>
-      <w:r>
-        <w:rPr>
-          <w:rFonts w:ascii="Consolas" w:hAnsi="Consolas" w:cs="Consolas"/>
-          <w:color w:val="000000"/>
-          <w:sz w:val="19"/>
-          <w:szCs w:val="19"/>
-        </w:rPr>
-        <w:t xml:space="preserve"> </w:t>
+        <w:t>as</w:t>
+      </w:r>
+      <w:r>
+        <w:rPr>
+          <w:rFonts w:ascii="Consolas" w:hAnsi="Consolas" w:cs="Consolas"/>
+          <w:color w:val="000000"/>
+          <w:sz w:val="19"/>
+          <w:szCs w:val="19"/>
+        </w:rPr>
+        <w:t xml:space="preserve"> OrderDate</w:t>
       </w:r>
     </w:p>
     <w:p>
@@ -21745,56 +21534,182 @@
       <w:r>
         <w:rPr>
           <w:rFonts w:ascii="Consolas" w:hAnsi="Consolas" w:cs="Consolas"/>
-          <w:color w:val="000000"/>
-          <w:sz w:val="19"/>
-          <w:szCs w:val="19"/>
-        </w:rPr>
-        <w:t xml:space="preserve">       [Computing Novelties] </w:t>
-      </w:r>
-      <w:r>
-        <w:rPr>
-          <w:rFonts w:ascii="Consolas" w:hAnsi="Consolas" w:cs="Consolas"/>
-          <w:color w:val="0000FF"/>
-          <w:sz w:val="19"/>
-          <w:szCs w:val="19"/>
-        </w:rPr>
-        <w:t>AS</w:t>
-      </w:r>
-      <w:r>
-        <w:rPr>
-          <w:rFonts w:ascii="Consolas" w:hAnsi="Consolas" w:cs="Consolas"/>
-          <w:color w:val="000000"/>
-          <w:sz w:val="19"/>
-          <w:szCs w:val="19"/>
-        </w:rPr>
-        <w:t xml:space="preserve"> </w:t>
-      </w:r>
-      <w:r>
-        <w:rPr>
-          <w:rFonts w:ascii="Consolas" w:hAnsi="Consolas" w:cs="Consolas"/>
-          <w:color w:val="FF0000"/>
-          <w:sz w:val="19"/>
-          <w:szCs w:val="19"/>
-        </w:rPr>
-        <w:t>'StockGroup.Computing Novelties'</w:t>
-      </w:r>
-      <w:r>
-        <w:rPr>
-          <w:rFonts w:ascii="Consolas" w:hAnsi="Consolas" w:cs="Consolas"/>
-          <w:color w:val="808080"/>
-          <w:sz w:val="19"/>
-          <w:szCs w:val="19"/>
-        </w:rPr>
-        <w:t>,</w:t>
-      </w:r>
-      <w:r>
-        <w:rPr>
-          <w:rFonts w:ascii="Consolas" w:hAnsi="Consolas" w:cs="Consolas"/>
-          <w:color w:val="000000"/>
-          <w:sz w:val="19"/>
-          <w:szCs w:val="19"/>
-        </w:rPr>
-        <w:t xml:space="preserve"> </w:t>
+          <w:color w:val="0000FF"/>
+          <w:sz w:val="19"/>
+          <w:szCs w:val="19"/>
+        </w:rPr>
+        <w:t>from</w:t>
+      </w:r>
+      <w:r>
+        <w:rPr>
+          <w:rFonts w:ascii="Consolas" w:hAnsi="Consolas" w:cs="Consolas"/>
+          <w:color w:val="000000"/>
+          <w:sz w:val="19"/>
+          <w:szCs w:val="19"/>
+        </w:rPr>
+        <w:t xml:space="preserve"> Warehouse</w:t>
+      </w:r>
+      <w:r>
+        <w:rPr>
+          <w:rFonts w:ascii="Consolas" w:hAnsi="Consolas" w:cs="Consolas"/>
+          <w:color w:val="808080"/>
+          <w:sz w:val="19"/>
+          <w:szCs w:val="19"/>
+        </w:rPr>
+        <w:t>.</w:t>
+      </w:r>
+      <w:r>
+        <w:rPr>
+          <w:rFonts w:ascii="Consolas" w:hAnsi="Consolas" w:cs="Consolas"/>
+          <w:color w:val="000000"/>
+          <w:sz w:val="19"/>
+          <w:szCs w:val="19"/>
+        </w:rPr>
+        <w:t xml:space="preserve">StockItems </w:t>
+      </w:r>
+      <w:r>
+        <w:rPr>
+          <w:rFonts w:ascii="Consolas" w:hAnsi="Consolas" w:cs="Consolas"/>
+          <w:color w:val="0000FF"/>
+          <w:sz w:val="19"/>
+          <w:szCs w:val="19"/>
+        </w:rPr>
+        <w:t>as</w:t>
+      </w:r>
+      <w:r>
+        <w:rPr>
+          <w:rFonts w:ascii="Consolas" w:hAnsi="Consolas" w:cs="Consolas"/>
+          <w:color w:val="000000"/>
+          <w:sz w:val="19"/>
+          <w:szCs w:val="19"/>
+        </w:rPr>
+        <w:t xml:space="preserve"> SI </w:t>
+      </w:r>
+      <w:r>
+        <w:rPr>
+          <w:rFonts w:ascii="Consolas" w:hAnsi="Consolas" w:cs="Consolas"/>
+          <w:color w:val="808080"/>
+          <w:sz w:val="19"/>
+          <w:szCs w:val="19"/>
+        </w:rPr>
+        <w:t>join</w:t>
+      </w:r>
+      <w:r>
+        <w:rPr>
+          <w:rFonts w:ascii="Consolas" w:hAnsi="Consolas" w:cs="Consolas"/>
+          <w:color w:val="000000"/>
+          <w:sz w:val="19"/>
+          <w:szCs w:val="19"/>
+        </w:rPr>
+        <w:t xml:space="preserve"> Warehouse</w:t>
+      </w:r>
+      <w:r>
+        <w:rPr>
+          <w:rFonts w:ascii="Consolas" w:hAnsi="Consolas" w:cs="Consolas"/>
+          <w:color w:val="808080"/>
+          <w:sz w:val="19"/>
+          <w:szCs w:val="19"/>
+        </w:rPr>
+        <w:t>.</w:t>
+      </w:r>
+      <w:r>
+        <w:rPr>
+          <w:rFonts w:ascii="Consolas" w:hAnsi="Consolas" w:cs="Consolas"/>
+          <w:color w:val="000000"/>
+          <w:sz w:val="19"/>
+          <w:szCs w:val="19"/>
+        </w:rPr>
+        <w:t xml:space="preserve">StockItemStockGroups </w:t>
+      </w:r>
+      <w:r>
+        <w:rPr>
+          <w:rFonts w:ascii="Consolas" w:hAnsi="Consolas" w:cs="Consolas"/>
+          <w:color w:val="0000FF"/>
+          <w:sz w:val="19"/>
+          <w:szCs w:val="19"/>
+        </w:rPr>
+        <w:t>as</w:t>
+      </w:r>
+      <w:r>
+        <w:rPr>
+          <w:rFonts w:ascii="Consolas" w:hAnsi="Consolas" w:cs="Consolas"/>
+          <w:color w:val="000000"/>
+          <w:sz w:val="19"/>
+          <w:szCs w:val="19"/>
+        </w:rPr>
+        <w:t xml:space="preserve"> SISG </w:t>
+      </w:r>
+      <w:r>
+        <w:rPr>
+          <w:rFonts w:ascii="Consolas" w:hAnsi="Consolas" w:cs="Consolas"/>
+          <w:color w:val="0000FF"/>
+          <w:sz w:val="19"/>
+          <w:szCs w:val="19"/>
+        </w:rPr>
+        <w:t>on</w:t>
+      </w:r>
+      <w:r>
+        <w:rPr>
+          <w:rFonts w:ascii="Consolas" w:hAnsi="Consolas" w:cs="Consolas"/>
+          <w:color w:val="000000"/>
+          <w:sz w:val="19"/>
+          <w:szCs w:val="19"/>
+        </w:rPr>
+        <w:t xml:space="preserve"> SISG</w:t>
+      </w:r>
+      <w:r>
+        <w:rPr>
+          <w:rFonts w:ascii="Consolas" w:hAnsi="Consolas" w:cs="Consolas"/>
+          <w:color w:val="808080"/>
+          <w:sz w:val="19"/>
+          <w:szCs w:val="19"/>
+        </w:rPr>
+        <w:t>.</w:t>
+      </w:r>
+      <w:r>
+        <w:rPr>
+          <w:rFonts w:ascii="Consolas" w:hAnsi="Consolas" w:cs="Consolas"/>
+          <w:color w:val="000000"/>
+          <w:sz w:val="19"/>
+          <w:szCs w:val="19"/>
+        </w:rPr>
+        <w:t xml:space="preserve">StockItemID </w:t>
+      </w:r>
+      <w:r>
+        <w:rPr>
+          <w:rFonts w:ascii="Consolas" w:hAnsi="Consolas" w:cs="Consolas"/>
+          <w:color w:val="808080"/>
+          <w:sz w:val="19"/>
+          <w:szCs w:val="19"/>
+        </w:rPr>
+        <w:t>=</w:t>
+      </w:r>
+      <w:r>
+        <w:rPr>
+          <w:rFonts w:ascii="Consolas" w:hAnsi="Consolas" w:cs="Consolas"/>
+          <w:color w:val="000000"/>
+          <w:sz w:val="19"/>
+          <w:szCs w:val="19"/>
+        </w:rPr>
+        <w:t xml:space="preserve"> SI</w:t>
+      </w:r>
+      <w:r>
+        <w:rPr>
+          <w:rFonts w:ascii="Consolas" w:hAnsi="Consolas" w:cs="Consolas"/>
+          <w:color w:val="808080"/>
+          <w:sz w:val="19"/>
+          <w:szCs w:val="19"/>
+        </w:rPr>
+        <w:t>.</w:t>
+      </w:r>
+      <w:r>
+        <w:rPr>
+          <w:rFonts w:ascii="Consolas" w:hAnsi="Consolas" w:cs="Consolas"/>
+          <w:color w:val="000000"/>
+          <w:sz w:val="19"/>
+          <w:szCs w:val="19"/>
+        </w:rPr>
+        <w:t>StockItemID</w:t>
       </w:r>
     </w:p>
     <w:p>
@@ -21813,56 +21728,128 @@
       <w:r>
         <w:rPr>
           <w:rFonts w:ascii="Consolas" w:hAnsi="Consolas" w:cs="Consolas"/>
-          <w:color w:val="000000"/>
-          <w:sz w:val="19"/>
-          <w:szCs w:val="19"/>
-        </w:rPr>
-        <w:t xml:space="preserve">       [USB Novelties] </w:t>
-      </w:r>
-      <w:r>
-        <w:rPr>
-          <w:rFonts w:ascii="Consolas" w:hAnsi="Consolas" w:cs="Consolas"/>
-          <w:color w:val="0000FF"/>
-          <w:sz w:val="19"/>
-          <w:szCs w:val="19"/>
-        </w:rPr>
-        <w:t>AS</w:t>
-      </w:r>
-      <w:r>
-        <w:rPr>
-          <w:rFonts w:ascii="Consolas" w:hAnsi="Consolas" w:cs="Consolas"/>
-          <w:color w:val="000000"/>
-          <w:sz w:val="19"/>
-          <w:szCs w:val="19"/>
-        </w:rPr>
-        <w:t xml:space="preserve"> </w:t>
-      </w:r>
-      <w:r>
-        <w:rPr>
-          <w:rFonts w:ascii="Consolas" w:hAnsi="Consolas" w:cs="Consolas"/>
-          <w:color w:val="FF0000"/>
-          <w:sz w:val="19"/>
-          <w:szCs w:val="19"/>
-        </w:rPr>
-        <w:t>'StockGroup.USB Novelties'</w:t>
-      </w:r>
-      <w:r>
-        <w:rPr>
-          <w:rFonts w:ascii="Consolas" w:hAnsi="Consolas" w:cs="Consolas"/>
-          <w:color w:val="808080"/>
-          <w:sz w:val="19"/>
-          <w:szCs w:val="19"/>
-        </w:rPr>
-        <w:t>,</w:t>
-      </w:r>
-      <w:r>
-        <w:rPr>
-          <w:rFonts w:ascii="Consolas" w:hAnsi="Consolas" w:cs="Consolas"/>
-          <w:color w:val="000000"/>
-          <w:sz w:val="19"/>
-          <w:szCs w:val="19"/>
-        </w:rPr>
-        <w:t xml:space="preserve"> </w:t>
+          <w:color w:val="808080"/>
+          <w:sz w:val="19"/>
+          <w:szCs w:val="19"/>
+        </w:rPr>
+        <w:t>join</w:t>
+      </w:r>
+      <w:r>
+        <w:rPr>
+          <w:rFonts w:ascii="Consolas" w:hAnsi="Consolas" w:cs="Consolas"/>
+          <w:color w:val="000000"/>
+          <w:sz w:val="19"/>
+          <w:szCs w:val="19"/>
+        </w:rPr>
+        <w:t xml:space="preserve"> Warehouse</w:t>
+      </w:r>
+      <w:r>
+        <w:rPr>
+          <w:rFonts w:ascii="Consolas" w:hAnsi="Consolas" w:cs="Consolas"/>
+          <w:color w:val="808080"/>
+          <w:sz w:val="19"/>
+          <w:szCs w:val="19"/>
+        </w:rPr>
+        <w:t>.</w:t>
+      </w:r>
+      <w:r>
+        <w:rPr>
+          <w:rFonts w:ascii="Consolas" w:hAnsi="Consolas" w:cs="Consolas"/>
+          <w:color w:val="000000"/>
+          <w:sz w:val="19"/>
+          <w:szCs w:val="19"/>
+        </w:rPr>
+        <w:t xml:space="preserve">StockGroups </w:t>
+      </w:r>
+      <w:r>
+        <w:rPr>
+          <w:rFonts w:ascii="Consolas" w:hAnsi="Consolas" w:cs="Consolas"/>
+          <w:color w:val="0000FF"/>
+          <w:sz w:val="19"/>
+          <w:szCs w:val="19"/>
+        </w:rPr>
+        <w:t>as</w:t>
+      </w:r>
+      <w:r>
+        <w:rPr>
+          <w:rFonts w:ascii="Consolas" w:hAnsi="Consolas" w:cs="Consolas"/>
+          <w:color w:val="000000"/>
+          <w:sz w:val="19"/>
+          <w:szCs w:val="19"/>
+        </w:rPr>
+        <w:t xml:space="preserve"> SG </w:t>
+      </w:r>
+      <w:r>
+        <w:rPr>
+          <w:rFonts w:ascii="Consolas" w:hAnsi="Consolas" w:cs="Consolas"/>
+          <w:color w:val="0000FF"/>
+          <w:sz w:val="19"/>
+          <w:szCs w:val="19"/>
+        </w:rPr>
+        <w:t>on</w:t>
+      </w:r>
+      <w:r>
+        <w:rPr>
+          <w:rFonts w:ascii="Consolas" w:hAnsi="Consolas" w:cs="Consolas"/>
+          <w:color w:val="000000"/>
+          <w:sz w:val="19"/>
+          <w:szCs w:val="19"/>
+        </w:rPr>
+        <w:t xml:space="preserve"> SISG</w:t>
+      </w:r>
+      <w:r>
+        <w:rPr>
+          <w:rFonts w:ascii="Consolas" w:hAnsi="Consolas" w:cs="Consolas"/>
+          <w:color w:val="808080"/>
+          <w:sz w:val="19"/>
+          <w:szCs w:val="19"/>
+        </w:rPr>
+        <w:t>.</w:t>
+      </w:r>
+      <w:r>
+        <w:rPr>
+          <w:rFonts w:ascii="Consolas" w:hAnsi="Consolas" w:cs="Consolas"/>
+          <w:color w:val="000000"/>
+          <w:sz w:val="19"/>
+          <w:szCs w:val="19"/>
+        </w:rPr>
+        <w:t xml:space="preserve">StockGroupID </w:t>
+      </w:r>
+      <w:r>
+        <w:rPr>
+          <w:rFonts w:ascii="Consolas" w:hAnsi="Consolas" w:cs="Consolas"/>
+          <w:color w:val="808080"/>
+          <w:sz w:val="19"/>
+          <w:szCs w:val="19"/>
+        </w:rPr>
+        <w:t>=</w:t>
+      </w:r>
+      <w:r>
+        <w:rPr>
+          <w:rFonts w:ascii="Consolas" w:hAnsi="Consolas" w:cs="Consolas"/>
+          <w:color w:val="000000"/>
+          <w:sz w:val="19"/>
+          <w:szCs w:val="19"/>
+        </w:rPr>
+        <w:t xml:space="preserve"> SG</w:t>
+      </w:r>
+      <w:r>
+        <w:rPr>
+          <w:rFonts w:ascii="Consolas" w:hAnsi="Consolas" w:cs="Consolas"/>
+          <w:color w:val="808080"/>
+          <w:sz w:val="19"/>
+          <w:szCs w:val="19"/>
+        </w:rPr>
+        <w:t>.</w:t>
+      </w:r>
+      <w:r>
+        <w:rPr>
+          <w:rFonts w:ascii="Consolas" w:hAnsi="Consolas" w:cs="Consolas"/>
+          <w:color w:val="000000"/>
+          <w:sz w:val="19"/>
+          <w:szCs w:val="19"/>
+        </w:rPr>
+        <w:t>StockGroupID</w:t>
       </w:r>
     </w:p>
     <w:p>
@@ -21881,56 +21868,128 @@
       <w:r>
         <w:rPr>
           <w:rFonts w:ascii="Consolas" w:hAnsi="Consolas" w:cs="Consolas"/>
-          <w:color w:val="000000"/>
-          <w:sz w:val="19"/>
-          <w:szCs w:val="19"/>
-        </w:rPr>
-        <w:t xml:space="preserve">       [Furry Footwear] </w:t>
-      </w:r>
-      <w:r>
-        <w:rPr>
-          <w:rFonts w:ascii="Consolas" w:hAnsi="Consolas" w:cs="Consolas"/>
-          <w:color w:val="0000FF"/>
-          <w:sz w:val="19"/>
-          <w:szCs w:val="19"/>
-        </w:rPr>
-        <w:t>AS</w:t>
-      </w:r>
-      <w:r>
-        <w:rPr>
-          <w:rFonts w:ascii="Consolas" w:hAnsi="Consolas" w:cs="Consolas"/>
-          <w:color w:val="000000"/>
-          <w:sz w:val="19"/>
-          <w:szCs w:val="19"/>
-        </w:rPr>
-        <w:t xml:space="preserve"> </w:t>
-      </w:r>
-      <w:r>
-        <w:rPr>
-          <w:rFonts w:ascii="Consolas" w:hAnsi="Consolas" w:cs="Consolas"/>
-          <w:color w:val="FF0000"/>
-          <w:sz w:val="19"/>
-          <w:szCs w:val="19"/>
-        </w:rPr>
-        <w:t>'StockGroup.Furry Footwear'</w:t>
-      </w:r>
-      <w:r>
-        <w:rPr>
-          <w:rFonts w:ascii="Consolas" w:hAnsi="Consolas" w:cs="Consolas"/>
-          <w:color w:val="808080"/>
-          <w:sz w:val="19"/>
-          <w:szCs w:val="19"/>
-        </w:rPr>
-        <w:t>,</w:t>
-      </w:r>
-      <w:r>
-        <w:rPr>
-          <w:rFonts w:ascii="Consolas" w:hAnsi="Consolas" w:cs="Consolas"/>
-          <w:color w:val="000000"/>
-          <w:sz w:val="19"/>
-          <w:szCs w:val="19"/>
-        </w:rPr>
-        <w:t xml:space="preserve"> </w:t>
+          <w:color w:val="808080"/>
+          <w:sz w:val="19"/>
+          <w:szCs w:val="19"/>
+        </w:rPr>
+        <w:t>join</w:t>
+      </w:r>
+      <w:r>
+        <w:rPr>
+          <w:rFonts w:ascii="Consolas" w:hAnsi="Consolas" w:cs="Consolas"/>
+          <w:color w:val="000000"/>
+          <w:sz w:val="19"/>
+          <w:szCs w:val="19"/>
+        </w:rPr>
+        <w:t xml:space="preserve"> Sales</w:t>
+      </w:r>
+      <w:r>
+        <w:rPr>
+          <w:rFonts w:ascii="Consolas" w:hAnsi="Consolas" w:cs="Consolas"/>
+          <w:color w:val="808080"/>
+          <w:sz w:val="19"/>
+          <w:szCs w:val="19"/>
+        </w:rPr>
+        <w:t>.</w:t>
+      </w:r>
+      <w:r>
+        <w:rPr>
+          <w:rFonts w:ascii="Consolas" w:hAnsi="Consolas" w:cs="Consolas"/>
+          <w:color w:val="000000"/>
+          <w:sz w:val="19"/>
+          <w:szCs w:val="19"/>
+        </w:rPr>
+        <w:t xml:space="preserve">OrderLines </w:t>
+      </w:r>
+      <w:r>
+        <w:rPr>
+          <w:rFonts w:ascii="Consolas" w:hAnsi="Consolas" w:cs="Consolas"/>
+          <w:color w:val="0000FF"/>
+          <w:sz w:val="19"/>
+          <w:szCs w:val="19"/>
+        </w:rPr>
+        <w:t>as</w:t>
+      </w:r>
+      <w:r>
+        <w:rPr>
+          <w:rFonts w:ascii="Consolas" w:hAnsi="Consolas" w:cs="Consolas"/>
+          <w:color w:val="000000"/>
+          <w:sz w:val="19"/>
+          <w:szCs w:val="19"/>
+        </w:rPr>
+        <w:t xml:space="preserve"> OL </w:t>
+      </w:r>
+      <w:r>
+        <w:rPr>
+          <w:rFonts w:ascii="Consolas" w:hAnsi="Consolas" w:cs="Consolas"/>
+          <w:color w:val="0000FF"/>
+          <w:sz w:val="19"/>
+          <w:szCs w:val="19"/>
+        </w:rPr>
+        <w:t>on</w:t>
+      </w:r>
+      <w:r>
+        <w:rPr>
+          <w:rFonts w:ascii="Consolas" w:hAnsi="Consolas" w:cs="Consolas"/>
+          <w:color w:val="000000"/>
+          <w:sz w:val="19"/>
+          <w:szCs w:val="19"/>
+        </w:rPr>
+        <w:t xml:space="preserve"> OL</w:t>
+      </w:r>
+      <w:r>
+        <w:rPr>
+          <w:rFonts w:ascii="Consolas" w:hAnsi="Consolas" w:cs="Consolas"/>
+          <w:color w:val="808080"/>
+          <w:sz w:val="19"/>
+          <w:szCs w:val="19"/>
+        </w:rPr>
+        <w:t>.</w:t>
+      </w:r>
+      <w:r>
+        <w:rPr>
+          <w:rFonts w:ascii="Consolas" w:hAnsi="Consolas" w:cs="Consolas"/>
+          <w:color w:val="000000"/>
+          <w:sz w:val="19"/>
+          <w:szCs w:val="19"/>
+        </w:rPr>
+        <w:t xml:space="preserve">StockItemID </w:t>
+      </w:r>
+      <w:r>
+        <w:rPr>
+          <w:rFonts w:ascii="Consolas" w:hAnsi="Consolas" w:cs="Consolas"/>
+          <w:color w:val="808080"/>
+          <w:sz w:val="19"/>
+          <w:szCs w:val="19"/>
+        </w:rPr>
+        <w:t>=</w:t>
+      </w:r>
+      <w:r>
+        <w:rPr>
+          <w:rFonts w:ascii="Consolas" w:hAnsi="Consolas" w:cs="Consolas"/>
+          <w:color w:val="000000"/>
+          <w:sz w:val="19"/>
+          <w:szCs w:val="19"/>
+        </w:rPr>
+        <w:t xml:space="preserve"> SI</w:t>
+      </w:r>
+      <w:r>
+        <w:rPr>
+          <w:rFonts w:ascii="Consolas" w:hAnsi="Consolas" w:cs="Consolas"/>
+          <w:color w:val="808080"/>
+          <w:sz w:val="19"/>
+          <w:szCs w:val="19"/>
+        </w:rPr>
+        <w:t>.</w:t>
+      </w:r>
+      <w:r>
+        <w:rPr>
+          <w:rFonts w:ascii="Consolas" w:hAnsi="Consolas" w:cs="Consolas"/>
+          <w:color w:val="000000"/>
+          <w:sz w:val="19"/>
+          <w:szCs w:val="19"/>
+        </w:rPr>
+        <w:t>StockItemID</w:t>
       </w:r>
     </w:p>
     <w:p>
@@ -21949,56 +22008,128 @@
       <w:r>
         <w:rPr>
           <w:rFonts w:ascii="Consolas" w:hAnsi="Consolas" w:cs="Consolas"/>
-          <w:color w:val="000000"/>
-          <w:sz w:val="19"/>
-          <w:szCs w:val="19"/>
-        </w:rPr>
-        <w:t xml:space="preserve">       [Toys] </w:t>
-      </w:r>
-      <w:r>
-        <w:rPr>
-          <w:rFonts w:ascii="Consolas" w:hAnsi="Consolas" w:cs="Consolas"/>
-          <w:color w:val="0000FF"/>
-          <w:sz w:val="19"/>
-          <w:szCs w:val="19"/>
-        </w:rPr>
-        <w:t>AS</w:t>
-      </w:r>
-      <w:r>
-        <w:rPr>
-          <w:rFonts w:ascii="Consolas" w:hAnsi="Consolas" w:cs="Consolas"/>
-          <w:color w:val="000000"/>
-          <w:sz w:val="19"/>
-          <w:szCs w:val="19"/>
-        </w:rPr>
-        <w:t xml:space="preserve"> </w:t>
-      </w:r>
-      <w:r>
-        <w:rPr>
-          <w:rFonts w:ascii="Consolas" w:hAnsi="Consolas" w:cs="Consolas"/>
-          <w:color w:val="FF0000"/>
-          <w:sz w:val="19"/>
-          <w:szCs w:val="19"/>
-        </w:rPr>
-        <w:t>'StockGroup.Toys'</w:t>
-      </w:r>
-      <w:r>
-        <w:rPr>
-          <w:rFonts w:ascii="Consolas" w:hAnsi="Consolas" w:cs="Consolas"/>
-          <w:color w:val="808080"/>
-          <w:sz w:val="19"/>
-          <w:szCs w:val="19"/>
-        </w:rPr>
-        <w:t>,</w:t>
-      </w:r>
-      <w:r>
-        <w:rPr>
-          <w:rFonts w:ascii="Consolas" w:hAnsi="Consolas" w:cs="Consolas"/>
-          <w:color w:val="000000"/>
-          <w:sz w:val="19"/>
-          <w:szCs w:val="19"/>
-        </w:rPr>
-        <w:t xml:space="preserve"> </w:t>
+          <w:color w:val="808080"/>
+          <w:sz w:val="19"/>
+          <w:szCs w:val="19"/>
+        </w:rPr>
+        <w:t>join</w:t>
+      </w:r>
+      <w:r>
+        <w:rPr>
+          <w:rFonts w:ascii="Consolas" w:hAnsi="Consolas" w:cs="Consolas"/>
+          <w:color w:val="000000"/>
+          <w:sz w:val="19"/>
+          <w:szCs w:val="19"/>
+        </w:rPr>
+        <w:t xml:space="preserve"> Sales</w:t>
+      </w:r>
+      <w:r>
+        <w:rPr>
+          <w:rFonts w:ascii="Consolas" w:hAnsi="Consolas" w:cs="Consolas"/>
+          <w:color w:val="808080"/>
+          <w:sz w:val="19"/>
+          <w:szCs w:val="19"/>
+        </w:rPr>
+        <w:t>.</w:t>
+      </w:r>
+      <w:r>
+        <w:rPr>
+          <w:rFonts w:ascii="Consolas" w:hAnsi="Consolas" w:cs="Consolas"/>
+          <w:color w:val="000000"/>
+          <w:sz w:val="19"/>
+          <w:szCs w:val="19"/>
+        </w:rPr>
+        <w:t xml:space="preserve">Orders </w:t>
+      </w:r>
+      <w:r>
+        <w:rPr>
+          <w:rFonts w:ascii="Consolas" w:hAnsi="Consolas" w:cs="Consolas"/>
+          <w:color w:val="0000FF"/>
+          <w:sz w:val="19"/>
+          <w:szCs w:val="19"/>
+        </w:rPr>
+        <w:t>as</w:t>
+      </w:r>
+      <w:r>
+        <w:rPr>
+          <w:rFonts w:ascii="Consolas" w:hAnsi="Consolas" w:cs="Consolas"/>
+          <w:color w:val="000000"/>
+          <w:sz w:val="19"/>
+          <w:szCs w:val="19"/>
+        </w:rPr>
+        <w:t xml:space="preserve"> O </w:t>
+      </w:r>
+      <w:r>
+        <w:rPr>
+          <w:rFonts w:ascii="Consolas" w:hAnsi="Consolas" w:cs="Consolas"/>
+          <w:color w:val="0000FF"/>
+          <w:sz w:val="19"/>
+          <w:szCs w:val="19"/>
+        </w:rPr>
+        <w:t>on</w:t>
+      </w:r>
+      <w:r>
+        <w:rPr>
+          <w:rFonts w:ascii="Consolas" w:hAnsi="Consolas" w:cs="Consolas"/>
+          <w:color w:val="000000"/>
+          <w:sz w:val="19"/>
+          <w:szCs w:val="19"/>
+        </w:rPr>
+        <w:t xml:space="preserve"> OL</w:t>
+      </w:r>
+      <w:r>
+        <w:rPr>
+          <w:rFonts w:ascii="Consolas" w:hAnsi="Consolas" w:cs="Consolas"/>
+          <w:color w:val="808080"/>
+          <w:sz w:val="19"/>
+          <w:szCs w:val="19"/>
+        </w:rPr>
+        <w:t>.</w:t>
+      </w:r>
+      <w:r>
+        <w:rPr>
+          <w:rFonts w:ascii="Consolas" w:hAnsi="Consolas" w:cs="Consolas"/>
+          <w:color w:val="000000"/>
+          <w:sz w:val="19"/>
+          <w:szCs w:val="19"/>
+        </w:rPr>
+        <w:t xml:space="preserve">OrderID </w:t>
+      </w:r>
+      <w:r>
+        <w:rPr>
+          <w:rFonts w:ascii="Consolas" w:hAnsi="Consolas" w:cs="Consolas"/>
+          <w:color w:val="808080"/>
+          <w:sz w:val="19"/>
+          <w:szCs w:val="19"/>
+        </w:rPr>
+        <w:t>=</w:t>
+      </w:r>
+      <w:r>
+        <w:rPr>
+          <w:rFonts w:ascii="Consolas" w:hAnsi="Consolas" w:cs="Consolas"/>
+          <w:color w:val="000000"/>
+          <w:sz w:val="19"/>
+          <w:szCs w:val="19"/>
+        </w:rPr>
+        <w:t xml:space="preserve"> O</w:t>
+      </w:r>
+      <w:r>
+        <w:rPr>
+          <w:rFonts w:ascii="Consolas" w:hAnsi="Consolas" w:cs="Consolas"/>
+          <w:color w:val="808080"/>
+          <w:sz w:val="19"/>
+          <w:szCs w:val="19"/>
+        </w:rPr>
+        <w:t>.</w:t>
+      </w:r>
+      <w:r>
+        <w:rPr>
+          <w:rFonts w:ascii="Consolas" w:hAnsi="Consolas" w:cs="Consolas"/>
+          <w:color w:val="000000"/>
+          <w:sz w:val="19"/>
+          <w:szCs w:val="19"/>
+        </w:rPr>
+        <w:t>OrderID</w:t>
       </w:r>
     </w:p>
     <w:p>
@@ -22017,38 +22148,74 @@
       <w:r>
         <w:rPr>
           <w:rFonts w:ascii="Consolas" w:hAnsi="Consolas" w:cs="Consolas"/>
-          <w:color w:val="000000"/>
-          <w:sz w:val="19"/>
-          <w:szCs w:val="19"/>
-        </w:rPr>
-        <w:t xml:space="preserve">       [Packaging Materials] </w:t>
-      </w:r>
-      <w:r>
-        <w:rPr>
-          <w:rFonts w:ascii="Consolas" w:hAnsi="Consolas" w:cs="Consolas"/>
-          <w:color w:val="0000FF"/>
-          <w:sz w:val="19"/>
-          <w:szCs w:val="19"/>
-        </w:rPr>
-        <w:t>AS</w:t>
-      </w:r>
-      <w:r>
-        <w:rPr>
-          <w:rFonts w:ascii="Consolas" w:hAnsi="Consolas" w:cs="Consolas"/>
-          <w:color w:val="000000"/>
-          <w:sz w:val="19"/>
-          <w:szCs w:val="19"/>
-        </w:rPr>
-        <w:t xml:space="preserve"> </w:t>
-      </w:r>
-      <w:r>
-        <w:rPr>
-          <w:rFonts w:ascii="Consolas" w:hAnsi="Consolas" w:cs="Consolas"/>
-          <w:color w:val="FF0000"/>
-          <w:sz w:val="19"/>
-          <w:szCs w:val="19"/>
-        </w:rPr>
-        <w:t>'StockGroup.Packaging Materials'</w:t>
+          <w:color w:val="0000FF"/>
+          <w:sz w:val="19"/>
+          <w:szCs w:val="19"/>
+        </w:rPr>
+        <w:t>where</w:t>
+      </w:r>
+      <w:r>
+        <w:rPr>
+          <w:rFonts w:ascii="Consolas" w:hAnsi="Consolas" w:cs="Consolas"/>
+          <w:color w:val="000000"/>
+          <w:sz w:val="19"/>
+          <w:szCs w:val="19"/>
+        </w:rPr>
+        <w:t xml:space="preserve"> OL</w:t>
+      </w:r>
+      <w:r>
+        <w:rPr>
+          <w:rFonts w:ascii="Consolas" w:hAnsi="Consolas" w:cs="Consolas"/>
+          <w:color w:val="808080"/>
+          <w:sz w:val="19"/>
+          <w:szCs w:val="19"/>
+        </w:rPr>
+        <w:t>.</w:t>
+      </w:r>
+      <w:r>
+        <w:rPr>
+          <w:rFonts w:ascii="Consolas" w:hAnsi="Consolas" w:cs="Consolas"/>
+          <w:color w:val="000000"/>
+          <w:sz w:val="19"/>
+          <w:szCs w:val="19"/>
+        </w:rPr>
+        <w:t xml:space="preserve">Quantity </w:t>
+      </w:r>
+      <w:r>
+        <w:rPr>
+          <w:rFonts w:ascii="Consolas" w:hAnsi="Consolas" w:cs="Consolas"/>
+          <w:color w:val="808080"/>
+          <w:sz w:val="19"/>
+          <w:szCs w:val="19"/>
+        </w:rPr>
+        <w:t>&gt;</w:t>
+      </w:r>
+      <w:r>
+        <w:rPr>
+          <w:rFonts w:ascii="Consolas" w:hAnsi="Consolas" w:cs="Consolas"/>
+          <w:color w:val="000000"/>
+          <w:sz w:val="19"/>
+          <w:szCs w:val="19"/>
+        </w:rPr>
+        <w:t xml:space="preserve"> 0</w:t>
+      </w:r>
+      <w:r>
+        <w:rPr>
+          <w:rFonts w:ascii="Consolas" w:hAnsi="Consolas" w:cs="Consolas"/>
+          <w:color w:val="808080"/>
+          <w:sz w:val="19"/>
+          <w:szCs w:val="19"/>
+        </w:rPr>
+        <w:t>)</w:t>
+      </w:r>
+      <w:r>
+        <w:rPr>
+          <w:rFonts w:ascii="Consolas" w:hAnsi="Consolas" w:cs="Consolas"/>
+          <w:color w:val="000000"/>
+          <w:sz w:val="19"/>
+          <w:szCs w:val="19"/>
+        </w:rPr>
+        <w:t xml:space="preserve"> s</w:t>
       </w:r>
     </w:p>
     <w:p>
@@ -22067,29 +22234,61 @@
       <w:r>
         <w:rPr>
           <w:rFonts w:ascii="Consolas" w:hAnsi="Consolas" w:cs="Consolas"/>
-          <w:color w:val="000000"/>
-          <w:sz w:val="19"/>
-          <w:szCs w:val="19"/>
-        </w:rPr>
-        <w:tab/>
-      </w:r>
-      <w:r>
-        <w:rPr>
-          <w:rFonts w:ascii="Consolas" w:hAnsi="Consolas" w:cs="Consolas"/>
-          <w:color w:val="0000FF"/>
-          <w:sz w:val="19"/>
-          <w:szCs w:val="19"/>
-        </w:rPr>
-        <w:t>from</w:t>
-      </w:r>
-      <w:r>
-        <w:rPr>
-          <w:rFonts w:ascii="Consolas" w:hAnsi="Consolas" w:cs="Consolas"/>
-          <w:color w:val="000000"/>
-          <w:sz w:val="19"/>
-          <w:szCs w:val="19"/>
-        </w:rPr>
-        <w:t xml:space="preserve"> dbo</w:t>
+          <w:color w:val="808080"/>
+          <w:sz w:val="19"/>
+          <w:szCs w:val="19"/>
+        </w:rPr>
+        <w:t>PIVOT</w:t>
+      </w:r>
+    </w:p>
+    <w:p>
+      <w:pPr>
+        <w:autoSpaceDE w:val="0"/>
+        <w:autoSpaceDN w:val="0"/>
+        <w:adjustRightInd w:val="0"/>
+        <w:spacing w:after="0" w:line="240" w:lineRule="auto"/>
+        <w:rPr>
+          <w:rFonts w:ascii="Consolas" w:hAnsi="Consolas" w:cs="Consolas"/>
+          <w:color w:val="000000"/>
+          <w:sz w:val="19"/>
+          <w:szCs w:val="19"/>
+        </w:rPr>
+      </w:pPr>
+      <w:r>
+        <w:rPr>
+          <w:rFonts w:ascii="Consolas" w:hAnsi="Consolas" w:cs="Consolas"/>
+          <w:color w:val="808080"/>
+          <w:sz w:val="19"/>
+          <w:szCs w:val="19"/>
+        </w:rPr>
+        <w:t>(</w:t>
+      </w:r>
+      <w:r>
+        <w:rPr>
+          <w:rFonts w:ascii="Consolas" w:hAnsi="Consolas" w:cs="Consolas"/>
+          <w:color w:val="FF00FF"/>
+          <w:sz w:val="19"/>
+          <w:szCs w:val="19"/>
+        </w:rPr>
+        <w:t>sum</w:t>
+      </w:r>
+      <w:r>
+        <w:rPr>
+          <w:rFonts w:ascii="Consolas" w:hAnsi="Consolas" w:cs="Consolas"/>
+          <w:color w:val="808080"/>
+          <w:sz w:val="19"/>
+          <w:szCs w:val="19"/>
+        </w:rPr>
+        <w:t>(</w:t>
+      </w:r>
+      <w:r>
+        <w:rPr>
+          <w:rFonts w:ascii="Consolas" w:hAnsi="Consolas" w:cs="Consolas"/>
+          <w:color w:val="000000"/>
+          <w:sz w:val="19"/>
+          <w:szCs w:val="19"/>
+        </w:rPr>
+        <w:t>s</w:t>
       </w:r>
       <w:r>
         <w:rPr>
@@ -22107,7 +22306,319 @@
           <w:sz w:val="19"/>
           <w:szCs w:val="19"/>
         </w:rPr>
-        <w:t xml:space="preserve">[Sale of Stock Group] </w:t>
+        <w:t>Quantity</w:t>
+      </w:r>
+      <w:r>
+        <w:rPr>
+          <w:rFonts w:ascii="Consolas" w:hAnsi="Consolas" w:cs="Consolas"/>
+          <w:color w:val="808080"/>
+          <w:sz w:val="19"/>
+          <w:szCs w:val="19"/>
+        </w:rPr>
+        <w:t>)</w:t>
+      </w:r>
+    </w:p>
+    <w:p>
+      <w:pPr>
+        <w:autoSpaceDE w:val="0"/>
+        <w:autoSpaceDN w:val="0"/>
+        <w:adjustRightInd w:val="0"/>
+        <w:spacing w:after="0" w:line="240" w:lineRule="auto"/>
+        <w:rPr>
+          <w:rFonts w:ascii="Consolas" w:hAnsi="Consolas" w:cs="Consolas"/>
+          <w:color w:val="000000"/>
+          <w:sz w:val="19"/>
+          <w:szCs w:val="19"/>
+        </w:rPr>
+      </w:pPr>
+      <w:r>
+        <w:rPr>
+          <w:rFonts w:ascii="Consolas" w:hAnsi="Consolas" w:cs="Consolas"/>
+          <w:color w:val="0000FF"/>
+          <w:sz w:val="19"/>
+          <w:szCs w:val="19"/>
+        </w:rPr>
+        <w:t>for</w:t>
+      </w:r>
+      <w:r>
+        <w:rPr>
+          <w:rFonts w:ascii="Consolas" w:hAnsi="Consolas" w:cs="Consolas"/>
+          <w:color w:val="000000"/>
+          <w:sz w:val="19"/>
+          <w:szCs w:val="19"/>
+        </w:rPr>
+        <w:t xml:space="preserve"> s</w:t>
+      </w:r>
+      <w:r>
+        <w:rPr>
+          <w:rFonts w:ascii="Consolas" w:hAnsi="Consolas" w:cs="Consolas"/>
+          <w:color w:val="808080"/>
+          <w:sz w:val="19"/>
+          <w:szCs w:val="19"/>
+        </w:rPr>
+        <w:t>.</w:t>
+      </w:r>
+      <w:r>
+        <w:rPr>
+          <w:rFonts w:ascii="Consolas" w:hAnsi="Consolas" w:cs="Consolas"/>
+          <w:color w:val="000000"/>
+          <w:sz w:val="19"/>
+          <w:szCs w:val="19"/>
+        </w:rPr>
+        <w:t xml:space="preserve">StockGroupName </w:t>
+      </w:r>
+      <w:r>
+        <w:rPr>
+          <w:rFonts w:ascii="Consolas" w:hAnsi="Consolas" w:cs="Consolas"/>
+          <w:color w:val="808080"/>
+          <w:sz w:val="19"/>
+          <w:szCs w:val="19"/>
+        </w:rPr>
+        <w:t>in</w:t>
+      </w:r>
+      <w:r>
+        <w:rPr>
+          <w:rFonts w:ascii="Consolas" w:hAnsi="Consolas" w:cs="Consolas"/>
+          <w:color w:val="0000FF"/>
+          <w:sz w:val="19"/>
+          <w:szCs w:val="19"/>
+        </w:rPr>
+        <w:t xml:space="preserve"> </w:t>
+      </w:r>
+      <w:r>
+        <w:rPr>
+          <w:rFonts w:ascii="Consolas" w:hAnsi="Consolas" w:cs="Consolas"/>
+          <w:color w:val="808080"/>
+          <w:sz w:val="19"/>
+          <w:szCs w:val="19"/>
+        </w:rPr>
+        <w:t>(</w:t>
+      </w:r>
+      <w:r>
+        <w:rPr>
+          <w:rFonts w:ascii="Consolas" w:hAnsi="Consolas" w:cs="Consolas"/>
+          <w:color w:val="000000"/>
+          <w:sz w:val="19"/>
+          <w:szCs w:val="19"/>
+        </w:rPr>
+        <w:t>[Novelty Items]</w:t>
+      </w:r>
+      <w:r>
+        <w:rPr>
+          <w:rFonts w:ascii="Consolas" w:hAnsi="Consolas" w:cs="Consolas"/>
+          <w:color w:val="808080"/>
+          <w:sz w:val="19"/>
+          <w:szCs w:val="19"/>
+        </w:rPr>
+        <w:t>,</w:t>
+      </w:r>
+      <w:r>
+        <w:rPr>
+          <w:rFonts w:ascii="Consolas" w:hAnsi="Consolas" w:cs="Consolas"/>
+          <w:color w:val="000000"/>
+          <w:sz w:val="19"/>
+          <w:szCs w:val="19"/>
+        </w:rPr>
+        <w:t xml:space="preserve"> [Clothing]</w:t>
+      </w:r>
+      <w:r>
+        <w:rPr>
+          <w:rFonts w:ascii="Consolas" w:hAnsi="Consolas" w:cs="Consolas"/>
+          <w:color w:val="808080"/>
+          <w:sz w:val="19"/>
+          <w:szCs w:val="19"/>
+        </w:rPr>
+        <w:t>,</w:t>
+      </w:r>
+      <w:r>
+        <w:rPr>
+          <w:rFonts w:ascii="Consolas" w:hAnsi="Consolas" w:cs="Consolas"/>
+          <w:color w:val="000000"/>
+          <w:sz w:val="19"/>
+          <w:szCs w:val="19"/>
+        </w:rPr>
+        <w:t xml:space="preserve"> [Mugs]</w:t>
+      </w:r>
+      <w:r>
+        <w:rPr>
+          <w:rFonts w:ascii="Consolas" w:hAnsi="Consolas" w:cs="Consolas"/>
+          <w:color w:val="808080"/>
+          <w:sz w:val="19"/>
+          <w:szCs w:val="19"/>
+        </w:rPr>
+        <w:t>,</w:t>
+      </w:r>
+      <w:r>
+        <w:rPr>
+          <w:rFonts w:ascii="Consolas" w:hAnsi="Consolas" w:cs="Consolas"/>
+          <w:color w:val="000000"/>
+          <w:sz w:val="19"/>
+          <w:szCs w:val="19"/>
+        </w:rPr>
+        <w:t xml:space="preserve"> [T-Shirts]</w:t>
+      </w:r>
+      <w:r>
+        <w:rPr>
+          <w:rFonts w:ascii="Consolas" w:hAnsi="Consolas" w:cs="Consolas"/>
+          <w:color w:val="808080"/>
+          <w:sz w:val="19"/>
+          <w:szCs w:val="19"/>
+        </w:rPr>
+        <w:t>,</w:t>
+      </w:r>
+    </w:p>
+    <w:p>
+      <w:pPr>
+        <w:autoSpaceDE w:val="0"/>
+        <w:autoSpaceDN w:val="0"/>
+        <w:adjustRightInd w:val="0"/>
+        <w:spacing w:after="0" w:line="240" w:lineRule="auto"/>
+        <w:rPr>
+          <w:rFonts w:ascii="Consolas" w:hAnsi="Consolas" w:cs="Consolas"/>
+          <w:color w:val="000000"/>
+          <w:sz w:val="19"/>
+          <w:szCs w:val="19"/>
+        </w:rPr>
+      </w:pPr>
+      <w:r>
+        <w:rPr>
+          <w:rFonts w:ascii="Consolas" w:hAnsi="Consolas" w:cs="Consolas"/>
+          <w:color w:val="000000"/>
+          <w:sz w:val="19"/>
+          <w:szCs w:val="19"/>
+        </w:rPr>
+        <w:t xml:space="preserve">       [Airline Novelties]</w:t>
+      </w:r>
+      <w:r>
+        <w:rPr>
+          <w:rFonts w:ascii="Consolas" w:hAnsi="Consolas" w:cs="Consolas"/>
+          <w:color w:val="808080"/>
+          <w:sz w:val="19"/>
+          <w:szCs w:val="19"/>
+        </w:rPr>
+        <w:t>,</w:t>
+      </w:r>
+      <w:r>
+        <w:rPr>
+          <w:rFonts w:ascii="Consolas" w:hAnsi="Consolas" w:cs="Consolas"/>
+          <w:color w:val="000000"/>
+          <w:sz w:val="19"/>
+          <w:szCs w:val="19"/>
+        </w:rPr>
+        <w:t xml:space="preserve"> [Computing Novelties]</w:t>
+      </w:r>
+      <w:r>
+        <w:rPr>
+          <w:rFonts w:ascii="Consolas" w:hAnsi="Consolas" w:cs="Consolas"/>
+          <w:color w:val="808080"/>
+          <w:sz w:val="19"/>
+          <w:szCs w:val="19"/>
+        </w:rPr>
+        <w:t>,</w:t>
+      </w:r>
+      <w:r>
+        <w:rPr>
+          <w:rFonts w:ascii="Consolas" w:hAnsi="Consolas" w:cs="Consolas"/>
+          <w:color w:val="000000"/>
+          <w:sz w:val="19"/>
+          <w:szCs w:val="19"/>
+        </w:rPr>
+        <w:t xml:space="preserve"> [USB Novelties]</w:t>
+      </w:r>
+      <w:r>
+        <w:rPr>
+          <w:rFonts w:ascii="Consolas" w:hAnsi="Consolas" w:cs="Consolas"/>
+          <w:color w:val="808080"/>
+          <w:sz w:val="19"/>
+          <w:szCs w:val="19"/>
+        </w:rPr>
+        <w:t>,</w:t>
+      </w:r>
+      <w:r>
+        <w:rPr>
+          <w:rFonts w:ascii="Consolas" w:hAnsi="Consolas" w:cs="Consolas"/>
+          <w:color w:val="000000"/>
+          <w:sz w:val="19"/>
+          <w:szCs w:val="19"/>
+        </w:rPr>
+        <w:t xml:space="preserve"> </w:t>
+      </w:r>
+    </w:p>
+    <w:p>
+      <w:pPr>
+        <w:autoSpaceDE w:val="0"/>
+        <w:autoSpaceDN w:val="0"/>
+        <w:adjustRightInd w:val="0"/>
+        <w:spacing w:after="0" w:line="240" w:lineRule="auto"/>
+        <w:rPr>
+          <w:rFonts w:ascii="Consolas" w:hAnsi="Consolas" w:cs="Consolas"/>
+          <w:color w:val="000000"/>
+          <w:sz w:val="19"/>
+          <w:szCs w:val="19"/>
+        </w:rPr>
+      </w:pPr>
+      <w:r>
+        <w:rPr>
+          <w:rFonts w:ascii="Consolas" w:hAnsi="Consolas" w:cs="Consolas"/>
+          <w:color w:val="000000"/>
+          <w:sz w:val="19"/>
+          <w:szCs w:val="19"/>
+        </w:rPr>
+        <w:t xml:space="preserve">       [Furry Footwear]</w:t>
+      </w:r>
+      <w:r>
+        <w:rPr>
+          <w:rFonts w:ascii="Consolas" w:hAnsi="Consolas" w:cs="Consolas"/>
+          <w:color w:val="808080"/>
+          <w:sz w:val="19"/>
+          <w:szCs w:val="19"/>
+        </w:rPr>
+        <w:t>,</w:t>
+      </w:r>
+      <w:r>
+        <w:rPr>
+          <w:rFonts w:ascii="Consolas" w:hAnsi="Consolas" w:cs="Consolas"/>
+          <w:color w:val="000000"/>
+          <w:sz w:val="19"/>
+          <w:szCs w:val="19"/>
+        </w:rPr>
+        <w:t xml:space="preserve"> [Toys]</w:t>
+      </w:r>
+      <w:r>
+        <w:rPr>
+          <w:rFonts w:ascii="Consolas" w:hAnsi="Consolas" w:cs="Consolas"/>
+          <w:color w:val="808080"/>
+          <w:sz w:val="19"/>
+          <w:szCs w:val="19"/>
+        </w:rPr>
+        <w:t>,</w:t>
+      </w:r>
+      <w:r>
+        <w:rPr>
+          <w:rFonts w:ascii="Consolas" w:hAnsi="Consolas" w:cs="Consolas"/>
+          <w:color w:val="000000"/>
+          <w:sz w:val="19"/>
+          <w:szCs w:val="19"/>
+        </w:rPr>
+        <w:t xml:space="preserve"> [Packaging Materials]</w:t>
+      </w:r>
+      <w:r>
+        <w:rPr>
+          <w:rFonts w:ascii="Consolas" w:hAnsi="Consolas" w:cs="Consolas"/>
+          <w:color w:val="808080"/>
+          <w:sz w:val="19"/>
+          <w:szCs w:val="19"/>
+        </w:rPr>
+        <w:t>))</w:t>
+      </w:r>
+      <w:r>
+        <w:rPr>
+          <w:rFonts w:ascii="Consolas" w:hAnsi="Consolas" w:cs="Consolas"/>
+          <w:color w:val="000000"/>
+          <w:sz w:val="19"/>
+          <w:szCs w:val="19"/>
+        </w:rPr>
+        <w:t xml:space="preserve"> </w:t>
       </w:r>
       <w:r>
         <w:rPr>
@@ -22125,35 +22636,26 @@
           <w:sz w:val="19"/>
           <w:szCs w:val="19"/>
         </w:rPr>
-        <w:t xml:space="preserve"> s</w:t>
-      </w:r>
-    </w:p>
-    <w:p>
-      <w:pPr>
-        <w:rPr>
-          <w:rFonts w:ascii="Consolas" w:hAnsi="Consolas" w:cs="Consolas"/>
-          <w:color w:val="0000FF"/>
-          <w:sz w:val="19"/>
-          <w:szCs w:val="19"/>
-        </w:rPr>
-      </w:pPr>
-      <w:r>
-        <w:rPr>
-          <w:rFonts w:ascii="Consolas" w:hAnsi="Consolas" w:cs="Consolas"/>
-          <w:color w:val="000000"/>
-          <w:sz w:val="19"/>
-          <w:szCs w:val="19"/>
-        </w:rPr>
-        <w:tab/>
-      </w:r>
-      <w:r>
-        <w:rPr>
-          <w:rFonts w:ascii="Consolas" w:hAnsi="Consolas" w:cs="Consolas"/>
-          <w:color w:val="0000FF"/>
-          <w:sz w:val="19"/>
-          <w:szCs w:val="19"/>
-        </w:rPr>
-        <w:t>FOR</w:t>
+        <w:t xml:space="preserve"> pvt</w:t>
+      </w:r>
+    </w:p>
+    <w:p>
+      <w:pPr>
+        <w:rPr>
+          <w:rFonts w:ascii="Consolas" w:hAnsi="Consolas" w:cs="Consolas"/>
+          <w:color w:val="000000"/>
+          <w:sz w:val="19"/>
+          <w:szCs w:val="19"/>
+        </w:rPr>
+      </w:pPr>
+      <w:r>
+        <w:rPr>
+          <w:rFonts w:ascii="Consolas" w:hAnsi="Consolas" w:cs="Consolas"/>
+          <w:color w:val="0000FF"/>
+          <w:sz w:val="19"/>
+          <w:szCs w:val="19"/>
+        </w:rPr>
+        <w:t>Order</w:t>
       </w:r>
       <w:r>
         <w:rPr>
@@ -22171,36 +22673,17 @@
           <w:sz w:val="19"/>
           <w:szCs w:val="19"/>
         </w:rPr>
-        <w:t>JSON</w:t>
-      </w:r>
-      <w:r>
-        <w:rPr>
-          <w:rFonts w:ascii="Consolas" w:hAnsi="Consolas" w:cs="Consolas"/>
-          <w:color w:val="000000"/>
-          <w:sz w:val="19"/>
-          <w:szCs w:val="19"/>
-        </w:rPr>
-        <w:t xml:space="preserve"> </w:t>
-      </w:r>
-      <w:r>
-        <w:rPr>
-          <w:rFonts w:ascii="Consolas" w:hAnsi="Consolas" w:cs="Consolas"/>
-          <w:color w:val="0000FF"/>
-          <w:sz w:val="19"/>
-          <w:szCs w:val="19"/>
-        </w:rPr>
-        <w:t>PATH</w:t>
-      </w:r>
-    </w:p>
-    <w:p>
-      <w:pPr>
-        <w:rPr>
-          <w:rFonts w:ascii="Consolas" w:hAnsi="Consolas" w:cs="Consolas"/>
-          <w:color w:val="000000"/>
-          <w:sz w:val="19"/>
-          <w:szCs w:val="19"/>
-        </w:rPr>
-      </w:pPr>
+        <w:t>by</w:t>
+      </w:r>
+      <w:r>
+        <w:rPr>
+          <w:rFonts w:ascii="Consolas" w:hAnsi="Consolas" w:cs="Consolas"/>
+          <w:color w:val="000000"/>
+          <w:sz w:val="19"/>
+          <w:szCs w:val="19"/>
+        </w:rPr>
+        <w:t xml:space="preserve"> [Year]</w:t>
+      </w:r>
     </w:p>
     <w:p>
       <w:pPr>
@@ -22209,15 +22692,23 @@
           <w:szCs w:val="24"/>
         </w:rPr>
       </w:pPr>
+    </w:p>
+    <w:p>
+      <w:pPr>
+        <w:rPr>
+          <w:sz w:val="24"/>
+          <w:szCs w:val="24"/>
+        </w:rPr>
+      </w:pPr>
       <w:r>
         <w:rPr>
           <w:noProof/>
         </w:rPr>
         <w:drawing>
-          <wp:inline distT="0" distB="0" distL="0" distR="0" wp14:anchorId="7C413064" wp14:editId="0357F76A">
-            <wp:extent cx="5943600" cy="762635"/>
+          <wp:inline distT="0" distB="0" distL="0" distR="0" wp14:anchorId="461D5111" wp14:editId="2F48C8F2">
+            <wp:extent cx="5943600" cy="647700"/>
             <wp:effectExtent l="0" t="0" r="0" b="0"/>
-            <wp:docPr id="19" name="Picture 19" descr="Graphical user interface&#10;&#10;Description automatically generated with low confidence"/>
+            <wp:docPr id="45" name="Picture 45"/>
             <wp:cNvGraphicFramePr>
               <a:graphicFrameLocks xmlns:a="http://schemas.openxmlformats.org/drawingml/2006/main" noChangeAspect="1"/>
             </wp:cNvGraphicFramePr>
@@ -22225,7 +22716,7 @@
               <a:graphicData uri="http://schemas.openxmlformats.org/drawingml/2006/picture">
                 <pic:pic xmlns:pic="http://schemas.openxmlformats.org/drawingml/2006/picture">
                   <pic:nvPicPr>
-                    <pic:cNvPr id="19" name="Picture 19" descr="Graphical user interface&#10;&#10;Description automatically generated with low confidence"/>
+                    <pic:cNvPr id="1" name=""/>
                     <pic:cNvPicPr/>
                   </pic:nvPicPr>
                   <pic:blipFill>
@@ -22237,7 +22728,7 @@
                   <pic:spPr>
                     <a:xfrm>
                       <a:off x="0" y="0"/>
-                      <a:ext cx="5943600" cy="762635"/>
+                      <a:ext cx="5943600" cy="647700"/>
                     </a:xfrm>
                     <a:prstGeom prst="rect">
                       <a:avLst/>
@@ -22443,7 +22934,6 @@
           <w:sz w:val="19"/>
           <w:szCs w:val="19"/>
         </w:rPr>
-        <w:lastRenderedPageBreak/>
         <w:t>RETURNS</w:t>
       </w:r>
       <w:r>
@@ -22797,15 +23287,6 @@
       <w:r>
         <w:rPr>
           <w:rFonts w:ascii="Consolas" w:hAnsi="Consolas" w:cs="Consolas"/>
-          <w:color w:val="000000"/>
-          <w:sz w:val="19"/>
-          <w:szCs w:val="19"/>
-        </w:rPr>
-        <w:tab/>
-      </w:r>
-      <w:r>
-        <w:rPr>
-          <w:rFonts w:ascii="Consolas" w:hAnsi="Consolas" w:cs="Consolas"/>
           <w:color w:val="0000FF"/>
           <w:sz w:val="19"/>
           <w:szCs w:val="19"/>
@@ -22871,15 +23352,6 @@
           <w:szCs w:val="19"/>
         </w:rPr>
       </w:pPr>
-      <w:r>
-        <w:rPr>
-          <w:rFonts w:ascii="Consolas" w:hAnsi="Consolas" w:cs="Consolas"/>
-          <w:color w:val="000000"/>
-          <w:sz w:val="19"/>
-          <w:szCs w:val="19"/>
-        </w:rPr>
-        <w:tab/>
-      </w:r>
       <w:r>
         <w:rPr>
           <w:rFonts w:ascii="Consolas" w:hAnsi="Consolas" w:cs="Consolas"/>
@@ -23073,28 +23545,37 @@
           <w:szCs w:val="24"/>
         </w:rPr>
       </w:pPr>
-      <w:r>
+    </w:p>
+    <w:p>
+      <w:pPr>
         <w:rPr>
           <w:sz w:val="24"/>
           <w:szCs w:val="24"/>
         </w:rPr>
-        <w:t>21.</w:t>
-      </w:r>
-    </w:p>
-    <w:p>
-      <w:pPr>
+      </w:pPr>
+      <w:r>
         <w:rPr>
           <w:sz w:val="24"/>
           <w:szCs w:val="24"/>
         </w:rPr>
-      </w:pPr>
-      <w:r>
-        <w:rPr>
-          <w:rFonts w:ascii="Consolas" w:hAnsi="Consolas" w:cs="Consolas"/>
-          <w:color w:val="0000FF"/>
-          <w:sz w:val="19"/>
-          <w:szCs w:val="19"/>
-        </w:rPr>
+        <w:t>21.</w:t>
+      </w:r>
+    </w:p>
+    <w:p>
+      <w:pPr>
+        <w:rPr>
+          <w:sz w:val="24"/>
+          <w:szCs w:val="24"/>
+        </w:rPr>
+      </w:pPr>
+      <w:r>
+        <w:rPr>
+          <w:rFonts w:ascii="Consolas" w:hAnsi="Consolas" w:cs="Consolas"/>
+          <w:color w:val="0000FF"/>
+          <w:sz w:val="19"/>
+          <w:szCs w:val="19"/>
+        </w:rPr>
+        <w:lastRenderedPageBreak/>
         <w:t>CREATE</w:t>
       </w:r>
       <w:r>
